--- a/item_severity.docx
+++ b/item_severity.docx
@@ -1750,7 +1750,7 @@
       </w:tr>
       <w:tr>
         <w:trPr>
-          <w:trHeight w:val="574" w:hRule="auto"/>
+          <w:trHeight w:val="617" w:hRule="auto"/>
         </w:trPr>
         body 2
         <w:tc>
@@ -1801,7 +1801,7 @@
                 <w:szCs w:val="22"/>
                 <w:color w:val="000000"/>
               </w:rPr>
-              <w:t xml:space="preserve">Score</w:t>
+              <w:t xml:space="preserve">PHQ_severity</w:t>
             </w:r>
           </w:p>
         </w:tc>
@@ -2379,527 +2379,527 @@
                 <w:szCs w:val="22"/>
                 <w:color w:val="000000"/>
               </w:rPr>
-              <w:t xml:space="preserve">0</w:t>
-            </w:r>
-          </w:p>
-        </w:tc>
-        <w:tc>
-          <w:tcPr>
-            <w:tcBorders>
-              <w:bottom w:val="none" w:sz="0" w:space="0" w:color="000000"/>
-              <w:top w:val="none" w:sz="0" w:space="0" w:color="000000"/>
-              <w:left w:val="none" w:sz="0" w:space="0" w:color="000000"/>
-              <w:right w:val="none" w:sz="0" w:space="0" w:color="000000"/>
-            </w:tcBorders>
-            <w:shd w:val="clear" w:color="auto" w:fill="FFFFFF"/>
-            <w:tcMar>
-              <w:top w:w="0" w:type="dxa"/>
-              <w:bottom w:w="0" w:type="dxa"/>
-              <w:left w:w="0" w:type="dxa"/>
-              <w:right w:w="0" w:type="dxa"/>
-            </w:tcMar>
-            <w:vAlign w:val="top"/>
-          </w:tcPr>
-          <w:p>
-            <w:pPr>
-              <w:jc w:val="center"/>
-              <w:pBdr>
-                <w:bottom w:val="none" w:sz="0" w:space="0" w:color="000000"/>
-                <w:top w:val="none" w:sz="0" w:space="0" w:color="000000"/>
-                <w:left w:val="none" w:sz="0" w:space="0" w:color="000000"/>
-                <w:right w:val="none" w:sz="0" w:space="0" w:color="000000"/>
-              </w:pBdr>
-              <w:spacing w:after="100" w:before="100" w:line="240"/>
-              <w:ind w:left="100" w:right="100" w:firstLine="0" w:firstLineChars="0"/>
-              <w:rPr>
-                <w:rFonts w:ascii="Arial" w:hAnsi="Arial" w:eastAsia="Arial" w:cs="Arial"/>
-                <w:i w:val="false"/>
-                <w:b w:val="false"/>
-                <w:u w:val="none"/>
-                <w:sz w:val="22"/>
-                <w:szCs w:val="22"/>
-                <w:color w:val="000000"/>
-              </w:rPr>
-            </w:pPr>
-            <w:r>
-              <w:rPr>
-                <w:rFonts w:ascii="Arial" w:hAnsi="Arial" w:eastAsia="Arial" w:cs="Arial"/>
-                <w:i w:val="false"/>
-                <w:b w:val="false"/>
-                <w:u w:val="none"/>
-                <w:sz w:val="22"/>
-                <w:szCs w:val="22"/>
-                <w:color w:val="000000"/>
-              </w:rPr>
-              <w:t xml:space="preserve">58 (48%)</w:t>
-            </w:r>
-          </w:p>
-        </w:tc>
-        <w:tc>
-          <w:tcPr>
-            <w:tcBorders>
-              <w:bottom w:val="none" w:sz="0" w:space="0" w:color="000000"/>
-              <w:top w:val="none" w:sz="0" w:space="0" w:color="000000"/>
-              <w:left w:val="none" w:sz="0" w:space="0" w:color="000000"/>
-              <w:right w:val="none" w:sz="0" w:space="0" w:color="000000"/>
-            </w:tcBorders>
-            <w:shd w:val="clear" w:color="auto" w:fill="FFFFFF"/>
-            <w:tcMar>
-              <w:top w:w="0" w:type="dxa"/>
-              <w:bottom w:w="0" w:type="dxa"/>
-              <w:left w:w="0" w:type="dxa"/>
-              <w:right w:w="0" w:type="dxa"/>
-            </w:tcMar>
-            <w:vAlign w:val="top"/>
-          </w:tcPr>
-          <w:p>
-            <w:pPr>
-              <w:jc w:val="center"/>
-              <w:pBdr>
-                <w:bottom w:val="none" w:sz="0" w:space="0" w:color="000000"/>
-                <w:top w:val="none" w:sz="0" w:space="0" w:color="000000"/>
-                <w:left w:val="none" w:sz="0" w:space="0" w:color="000000"/>
-                <w:right w:val="none" w:sz="0" w:space="0" w:color="000000"/>
-              </w:pBdr>
-              <w:spacing w:after="100" w:before="100" w:line="240"/>
-              <w:ind w:left="100" w:right="100" w:firstLine="0" w:firstLineChars="0"/>
-              <w:rPr>
-                <w:rFonts w:ascii="Arial" w:hAnsi="Arial" w:eastAsia="Arial" w:cs="Arial"/>
-                <w:i w:val="false"/>
-                <w:b w:val="false"/>
-                <w:u w:val="none"/>
-                <w:sz w:val="22"/>
-                <w:szCs w:val="22"/>
-                <w:color w:val="000000"/>
-              </w:rPr>
-            </w:pPr>
-            <w:r>
-              <w:rPr>
-                <w:rFonts w:ascii="Arial" w:hAnsi="Arial" w:eastAsia="Arial" w:cs="Arial"/>
-                <w:i w:val="false"/>
-                <w:b w:val="false"/>
-                <w:u w:val="none"/>
-                <w:sz w:val="22"/>
-                <w:szCs w:val="22"/>
-                <w:color w:val="000000"/>
-              </w:rPr>
-              <w:t xml:space="preserve">59 (48%)</w:t>
-            </w:r>
-          </w:p>
-        </w:tc>
-        <w:tc>
-          <w:tcPr>
-            <w:tcBorders>
-              <w:bottom w:val="none" w:sz="0" w:space="0" w:color="000000"/>
-              <w:top w:val="none" w:sz="0" w:space="0" w:color="000000"/>
-              <w:left w:val="none" w:sz="0" w:space="0" w:color="000000"/>
-              <w:right w:val="none" w:sz="0" w:space="0" w:color="000000"/>
-            </w:tcBorders>
-            <w:shd w:val="clear" w:color="auto" w:fill="FFFFFF"/>
-            <w:tcMar>
-              <w:top w:w="0" w:type="dxa"/>
-              <w:bottom w:w="0" w:type="dxa"/>
-              <w:left w:w="0" w:type="dxa"/>
-              <w:right w:w="0" w:type="dxa"/>
-            </w:tcMar>
-            <w:vAlign w:val="top"/>
-          </w:tcPr>
-          <w:p>
-            <w:pPr>
-              <w:jc w:val="center"/>
-              <w:pBdr>
-                <w:bottom w:val="none" w:sz="0" w:space="0" w:color="000000"/>
-                <w:top w:val="none" w:sz="0" w:space="0" w:color="000000"/>
-                <w:left w:val="none" w:sz="0" w:space="0" w:color="000000"/>
-                <w:right w:val="none" w:sz="0" w:space="0" w:color="000000"/>
-              </w:pBdr>
-              <w:spacing w:after="100" w:before="100" w:line="240"/>
-              <w:ind w:left="100" w:right="100" w:firstLine="0" w:firstLineChars="0"/>
-              <w:rPr>
-                <w:rFonts w:ascii="Arial" w:hAnsi="Arial" w:eastAsia="Arial" w:cs="Arial"/>
-                <w:i w:val="false"/>
-                <w:b w:val="false"/>
-                <w:u w:val="none"/>
-                <w:sz w:val="22"/>
-                <w:szCs w:val="22"/>
-                <w:color w:val="000000"/>
-              </w:rPr>
-            </w:pPr>
-            <w:r>
-              <w:rPr>
-                <w:rFonts w:ascii="Arial" w:hAnsi="Arial" w:eastAsia="Arial" w:cs="Arial"/>
-                <w:i w:val="false"/>
-                <w:b w:val="false"/>
-                <w:u w:val="none"/>
-                <w:sz w:val="22"/>
-                <w:szCs w:val="22"/>
-                <w:color w:val="000000"/>
-              </w:rPr>
-              <w:t xml:space="preserve">62 (51%)</w:t>
-            </w:r>
-          </w:p>
-        </w:tc>
-        <w:tc>
-          <w:tcPr>
-            <w:tcBorders>
-              <w:bottom w:val="none" w:sz="0" w:space="0" w:color="000000"/>
-              <w:top w:val="none" w:sz="0" w:space="0" w:color="000000"/>
-              <w:left w:val="none" w:sz="0" w:space="0" w:color="000000"/>
-              <w:right w:val="none" w:sz="0" w:space="0" w:color="000000"/>
-            </w:tcBorders>
-            <w:shd w:val="clear" w:color="auto" w:fill="FFFFFF"/>
-            <w:tcMar>
-              <w:top w:w="0" w:type="dxa"/>
-              <w:bottom w:w="0" w:type="dxa"/>
-              <w:left w:w="0" w:type="dxa"/>
-              <w:right w:w="0" w:type="dxa"/>
-            </w:tcMar>
-            <w:vAlign w:val="top"/>
-          </w:tcPr>
-          <w:p>
-            <w:pPr>
-              <w:jc w:val="center"/>
-              <w:pBdr>
-                <w:bottom w:val="none" w:sz="0" w:space="0" w:color="000000"/>
-                <w:top w:val="none" w:sz="0" w:space="0" w:color="000000"/>
-                <w:left w:val="none" w:sz="0" w:space="0" w:color="000000"/>
-                <w:right w:val="none" w:sz="0" w:space="0" w:color="000000"/>
-              </w:pBdr>
-              <w:spacing w:after="100" w:before="100" w:line="240"/>
-              <w:ind w:left="100" w:right="100" w:firstLine="0" w:firstLineChars="0"/>
-              <w:rPr>
-                <w:rFonts w:ascii="Arial" w:hAnsi="Arial" w:eastAsia="Arial" w:cs="Arial"/>
-                <w:i w:val="false"/>
-                <w:b w:val="false"/>
-                <w:u w:val="none"/>
-                <w:sz w:val="22"/>
-                <w:szCs w:val="22"/>
-                <w:color w:val="000000"/>
-              </w:rPr>
-            </w:pPr>
-            <w:r>
-              <w:rPr>
-                <w:rFonts w:ascii="Arial" w:hAnsi="Arial" w:eastAsia="Arial" w:cs="Arial"/>
-                <w:i w:val="false"/>
-                <w:b w:val="false"/>
-                <w:u w:val="none"/>
-                <w:sz w:val="22"/>
-                <w:szCs w:val="22"/>
-                <w:color w:val="000000"/>
-              </w:rPr>
-              <w:t xml:space="preserve">54 (44%)</w:t>
-            </w:r>
-          </w:p>
-        </w:tc>
-        <w:tc>
-          <w:tcPr>
-            <w:tcBorders>
-              <w:bottom w:val="none" w:sz="0" w:space="0" w:color="000000"/>
-              <w:top w:val="none" w:sz="0" w:space="0" w:color="000000"/>
-              <w:left w:val="none" w:sz="0" w:space="0" w:color="000000"/>
-              <w:right w:val="none" w:sz="0" w:space="0" w:color="000000"/>
-            </w:tcBorders>
-            <w:shd w:val="clear" w:color="auto" w:fill="FFFFFF"/>
-            <w:tcMar>
-              <w:top w:w="0" w:type="dxa"/>
-              <w:bottom w:w="0" w:type="dxa"/>
-              <w:left w:w="0" w:type="dxa"/>
-              <w:right w:w="0" w:type="dxa"/>
-            </w:tcMar>
-            <w:vAlign w:val="top"/>
-          </w:tcPr>
-          <w:p>
-            <w:pPr>
-              <w:jc w:val="center"/>
-              <w:pBdr>
-                <w:bottom w:val="none" w:sz="0" w:space="0" w:color="000000"/>
-                <w:top w:val="none" w:sz="0" w:space="0" w:color="000000"/>
-                <w:left w:val="none" w:sz="0" w:space="0" w:color="000000"/>
-                <w:right w:val="none" w:sz="0" w:space="0" w:color="000000"/>
-              </w:pBdr>
-              <w:spacing w:after="100" w:before="100" w:line="240"/>
-              <w:ind w:left="100" w:right="100" w:firstLine="0" w:firstLineChars="0"/>
-              <w:rPr>
-                <w:rFonts w:ascii="Arial" w:hAnsi="Arial" w:eastAsia="Arial" w:cs="Arial"/>
-                <w:i w:val="false"/>
-                <w:b w:val="false"/>
-                <w:u w:val="none"/>
-                <w:sz w:val="22"/>
-                <w:szCs w:val="22"/>
-                <w:color w:val="000000"/>
-              </w:rPr>
-            </w:pPr>
-            <w:r>
-              <w:rPr>
-                <w:rFonts w:ascii="Arial" w:hAnsi="Arial" w:eastAsia="Arial" w:cs="Arial"/>
-                <w:i w:val="false"/>
-                <w:b w:val="false"/>
-                <w:u w:val="none"/>
-                <w:sz w:val="22"/>
-                <w:szCs w:val="22"/>
-                <w:color w:val="000000"/>
-              </w:rPr>
-              <w:t xml:space="preserve">49 (40%)</w:t>
-            </w:r>
-          </w:p>
-        </w:tc>
-        <w:tc>
-          <w:tcPr>
-            <w:tcBorders>
-              <w:bottom w:val="none" w:sz="0" w:space="0" w:color="000000"/>
-              <w:top w:val="none" w:sz="0" w:space="0" w:color="000000"/>
-              <w:left w:val="none" w:sz="0" w:space="0" w:color="000000"/>
-              <w:right w:val="none" w:sz="0" w:space="0" w:color="000000"/>
-            </w:tcBorders>
-            <w:shd w:val="clear" w:color="auto" w:fill="FFFFFF"/>
-            <w:tcMar>
-              <w:top w:w="0" w:type="dxa"/>
-              <w:bottom w:w="0" w:type="dxa"/>
-              <w:left w:w="0" w:type="dxa"/>
-              <w:right w:w="0" w:type="dxa"/>
-            </w:tcMar>
-            <w:vAlign w:val="top"/>
-          </w:tcPr>
-          <w:p>
-            <w:pPr>
-              <w:jc w:val="center"/>
-              <w:pBdr>
-                <w:bottom w:val="none" w:sz="0" w:space="0" w:color="000000"/>
-                <w:top w:val="none" w:sz="0" w:space="0" w:color="000000"/>
-                <w:left w:val="none" w:sz="0" w:space="0" w:color="000000"/>
-                <w:right w:val="none" w:sz="0" w:space="0" w:color="000000"/>
-              </w:pBdr>
-              <w:spacing w:after="100" w:before="100" w:line="240"/>
-              <w:ind w:left="100" w:right="100" w:firstLine="0" w:firstLineChars="0"/>
-              <w:rPr>
-                <w:rFonts w:ascii="Arial" w:hAnsi="Arial" w:eastAsia="Arial" w:cs="Arial"/>
-                <w:i w:val="false"/>
-                <w:b w:val="false"/>
-                <w:u w:val="none"/>
-                <w:sz w:val="22"/>
-                <w:szCs w:val="22"/>
-                <w:color w:val="000000"/>
-              </w:rPr>
-            </w:pPr>
-            <w:r>
-              <w:rPr>
-                <w:rFonts w:ascii="Arial" w:hAnsi="Arial" w:eastAsia="Arial" w:cs="Arial"/>
-                <w:i w:val="false"/>
-                <w:b w:val="false"/>
-                <w:u w:val="none"/>
-                <w:sz w:val="22"/>
-                <w:szCs w:val="22"/>
-                <w:color w:val="000000"/>
-              </w:rPr>
-              <w:t xml:space="preserve">54 (44%)</w:t>
-            </w:r>
-          </w:p>
-        </w:tc>
-        <w:tc>
-          <w:tcPr>
-            <w:tcBorders>
-              <w:bottom w:val="none" w:sz="0" w:space="0" w:color="000000"/>
-              <w:top w:val="none" w:sz="0" w:space="0" w:color="000000"/>
-              <w:left w:val="none" w:sz="0" w:space="0" w:color="000000"/>
-              <w:right w:val="none" w:sz="0" w:space="0" w:color="000000"/>
-            </w:tcBorders>
-            <w:shd w:val="clear" w:color="auto" w:fill="FFFFFF"/>
-            <w:tcMar>
-              <w:top w:w="0" w:type="dxa"/>
-              <w:bottom w:w="0" w:type="dxa"/>
-              <w:left w:w="0" w:type="dxa"/>
-              <w:right w:w="0" w:type="dxa"/>
-            </w:tcMar>
-            <w:vAlign w:val="top"/>
-          </w:tcPr>
-          <w:p>
-            <w:pPr>
-              <w:jc w:val="center"/>
-              <w:pBdr>
-                <w:bottom w:val="none" w:sz="0" w:space="0" w:color="000000"/>
-                <w:top w:val="none" w:sz="0" w:space="0" w:color="000000"/>
-                <w:left w:val="none" w:sz="0" w:space="0" w:color="000000"/>
-                <w:right w:val="none" w:sz="0" w:space="0" w:color="000000"/>
-              </w:pBdr>
-              <w:spacing w:after="100" w:before="100" w:line="240"/>
-              <w:ind w:left="100" w:right="100" w:firstLine="0" w:firstLineChars="0"/>
-              <w:rPr>
-                <w:rFonts w:ascii="Arial" w:hAnsi="Arial" w:eastAsia="Arial" w:cs="Arial"/>
-                <w:i w:val="false"/>
-                <w:b w:val="false"/>
-                <w:u w:val="none"/>
-                <w:sz w:val="22"/>
-                <w:szCs w:val="22"/>
-                <w:color w:val="000000"/>
-              </w:rPr>
-            </w:pPr>
-            <w:r>
-              <w:rPr>
-                <w:rFonts w:ascii="Arial" w:hAnsi="Arial" w:eastAsia="Arial" w:cs="Arial"/>
-                <w:i w:val="false"/>
-                <w:b w:val="false"/>
-                <w:u w:val="none"/>
-                <w:sz w:val="22"/>
-                <w:szCs w:val="22"/>
-                <w:color w:val="000000"/>
-              </w:rPr>
-              <w:t xml:space="preserve">53 (43%)</w:t>
-            </w:r>
-          </w:p>
-        </w:tc>
-        <w:tc>
-          <w:tcPr>
-            <w:tcBorders>
-              <w:bottom w:val="none" w:sz="0" w:space="0" w:color="000000"/>
-              <w:top w:val="none" w:sz="0" w:space="0" w:color="000000"/>
-              <w:left w:val="none" w:sz="0" w:space="0" w:color="000000"/>
-              <w:right w:val="none" w:sz="0" w:space="0" w:color="000000"/>
-            </w:tcBorders>
-            <w:shd w:val="clear" w:color="auto" w:fill="FFFFFF"/>
-            <w:tcMar>
-              <w:top w:w="0" w:type="dxa"/>
-              <w:bottom w:w="0" w:type="dxa"/>
-              <w:left w:w="0" w:type="dxa"/>
-              <w:right w:w="0" w:type="dxa"/>
-            </w:tcMar>
-            <w:vAlign w:val="top"/>
-          </w:tcPr>
-          <w:p>
-            <w:pPr>
-              <w:jc w:val="center"/>
-              <w:pBdr>
-                <w:bottom w:val="none" w:sz="0" w:space="0" w:color="000000"/>
-                <w:top w:val="none" w:sz="0" w:space="0" w:color="000000"/>
-                <w:left w:val="none" w:sz="0" w:space="0" w:color="000000"/>
-                <w:right w:val="none" w:sz="0" w:space="0" w:color="000000"/>
-              </w:pBdr>
-              <w:spacing w:after="100" w:before="100" w:line="240"/>
-              <w:ind w:left="100" w:right="100" w:firstLine="0" w:firstLineChars="0"/>
-              <w:rPr>
-                <w:rFonts w:ascii="Arial" w:hAnsi="Arial" w:eastAsia="Arial" w:cs="Arial"/>
-                <w:i w:val="false"/>
-                <w:b w:val="false"/>
-                <w:u w:val="none"/>
-                <w:sz w:val="22"/>
-                <w:szCs w:val="22"/>
-                <w:color w:val="000000"/>
-              </w:rPr>
-            </w:pPr>
-            <w:r>
-              <w:rPr>
-                <w:rFonts w:ascii="Arial" w:hAnsi="Arial" w:eastAsia="Arial" w:cs="Arial"/>
-                <w:i w:val="false"/>
-                <w:b w:val="false"/>
-                <w:u w:val="none"/>
-                <w:sz w:val="22"/>
-                <w:szCs w:val="22"/>
-                <w:color w:val="000000"/>
-              </w:rPr>
-              <w:t xml:space="preserve">56 (46%)</w:t>
-            </w:r>
-          </w:p>
-        </w:tc>
-        <w:tc>
-          <w:tcPr>
-            <w:tcBorders>
-              <w:bottom w:val="none" w:sz="0" w:space="0" w:color="000000"/>
-              <w:top w:val="none" w:sz="0" w:space="0" w:color="000000"/>
-              <w:left w:val="none" w:sz="0" w:space="0" w:color="000000"/>
-              <w:right w:val="none" w:sz="0" w:space="0" w:color="000000"/>
-            </w:tcBorders>
-            <w:shd w:val="clear" w:color="auto" w:fill="FFFFFF"/>
-            <w:tcMar>
-              <w:top w:w="0" w:type="dxa"/>
-              <w:bottom w:w="0" w:type="dxa"/>
-              <w:left w:w="0" w:type="dxa"/>
-              <w:right w:w="0" w:type="dxa"/>
-            </w:tcMar>
-            <w:vAlign w:val="top"/>
-          </w:tcPr>
-          <w:p>
-            <w:pPr>
-              <w:jc w:val="center"/>
-              <w:pBdr>
-                <w:bottom w:val="none" w:sz="0" w:space="0" w:color="000000"/>
-                <w:top w:val="none" w:sz="0" w:space="0" w:color="000000"/>
-                <w:left w:val="none" w:sz="0" w:space="0" w:color="000000"/>
-                <w:right w:val="none" w:sz="0" w:space="0" w:color="000000"/>
-              </w:pBdr>
-              <w:spacing w:after="100" w:before="100" w:line="240"/>
-              <w:ind w:left="100" w:right="100" w:firstLine="0" w:firstLineChars="0"/>
-              <w:rPr>
-                <w:rFonts w:ascii="Arial" w:hAnsi="Arial" w:eastAsia="Arial" w:cs="Arial"/>
-                <w:i w:val="false"/>
-                <w:b w:val="false"/>
-                <w:u w:val="none"/>
-                <w:sz w:val="22"/>
-                <w:szCs w:val="22"/>
-                <w:color w:val="000000"/>
-              </w:rPr>
-            </w:pPr>
-            <w:r>
-              <w:rPr>
-                <w:rFonts w:ascii="Arial" w:hAnsi="Arial" w:eastAsia="Arial" w:cs="Arial"/>
-                <w:i w:val="false"/>
-                <w:b w:val="false"/>
-                <w:u w:val="none"/>
-                <w:sz w:val="22"/>
-                <w:szCs w:val="22"/>
-                <w:color w:val="000000"/>
-              </w:rPr>
-              <w:t xml:space="preserve">45 (37%)</w:t>
-            </w:r>
-          </w:p>
-        </w:tc>
-        <w:tc>
-          <w:tcPr>
-            <w:tcBorders>
-              <w:bottom w:val="none" w:sz="0" w:space="0" w:color="000000"/>
-              <w:top w:val="none" w:sz="0" w:space="0" w:color="000000"/>
-              <w:left w:val="none" w:sz="0" w:space="0" w:color="000000"/>
-              <w:right w:val="none" w:sz="0" w:space="0" w:color="000000"/>
-            </w:tcBorders>
-            <w:shd w:val="clear" w:color="auto" w:fill="FFFFFF"/>
-            <w:tcMar>
-              <w:top w:w="0" w:type="dxa"/>
-              <w:bottom w:w="0" w:type="dxa"/>
-              <w:left w:w="0" w:type="dxa"/>
-              <w:right w:w="0" w:type="dxa"/>
-            </w:tcMar>
-            <w:vAlign w:val="top"/>
-          </w:tcPr>
-          <w:p>
-            <w:pPr>
-              <w:jc w:val="center"/>
-              <w:pBdr>
-                <w:bottom w:val="none" w:sz="0" w:space="0" w:color="000000"/>
-                <w:top w:val="none" w:sz="0" w:space="0" w:color="000000"/>
-                <w:left w:val="none" w:sz="0" w:space="0" w:color="000000"/>
-                <w:right w:val="none" w:sz="0" w:space="0" w:color="000000"/>
-              </w:pBdr>
-              <w:spacing w:after="100" w:before="100" w:line="240"/>
-              <w:ind w:left="100" w:right="100" w:firstLine="0" w:firstLineChars="0"/>
-              <w:rPr>
-                <w:rFonts w:ascii="Arial" w:hAnsi="Arial" w:eastAsia="Arial" w:cs="Arial"/>
-                <w:i w:val="false"/>
-                <w:b w:val="false"/>
-                <w:u w:val="none"/>
-                <w:sz w:val="22"/>
-                <w:szCs w:val="22"/>
-                <w:color w:val="000000"/>
-              </w:rPr>
-            </w:pPr>
-            <w:r>
-              <w:rPr>
-                <w:rFonts w:ascii="Arial" w:hAnsi="Arial" w:eastAsia="Arial" w:cs="Arial"/>
-                <w:i w:val="false"/>
-                <w:b w:val="false"/>
-                <w:u w:val="none"/>
-                <w:sz w:val="22"/>
-                <w:szCs w:val="22"/>
-                <w:color w:val="000000"/>
-              </w:rPr>
-              <w:t xml:space="preserve">63 (52%)</w:t>
+              <w:t xml:space="preserve">Mild</w:t>
+            </w:r>
+          </w:p>
+        </w:tc>
+        <w:tc>
+          <w:tcPr>
+            <w:tcBorders>
+              <w:bottom w:val="none" w:sz="0" w:space="0" w:color="000000"/>
+              <w:top w:val="none" w:sz="0" w:space="0" w:color="000000"/>
+              <w:left w:val="none" w:sz="0" w:space="0" w:color="000000"/>
+              <w:right w:val="none" w:sz="0" w:space="0" w:color="000000"/>
+            </w:tcBorders>
+            <w:shd w:val="clear" w:color="auto" w:fill="FFFFFF"/>
+            <w:tcMar>
+              <w:top w:w="0" w:type="dxa"/>
+              <w:bottom w:w="0" w:type="dxa"/>
+              <w:left w:w="0" w:type="dxa"/>
+              <w:right w:w="0" w:type="dxa"/>
+            </w:tcMar>
+            <w:vAlign w:val="top"/>
+          </w:tcPr>
+          <w:p>
+            <w:pPr>
+              <w:jc w:val="center"/>
+              <w:pBdr>
+                <w:bottom w:val="none" w:sz="0" w:space="0" w:color="000000"/>
+                <w:top w:val="none" w:sz="0" w:space="0" w:color="000000"/>
+                <w:left w:val="none" w:sz="0" w:space="0" w:color="000000"/>
+                <w:right w:val="none" w:sz="0" w:space="0" w:color="000000"/>
+              </w:pBdr>
+              <w:spacing w:after="100" w:before="100" w:line="240"/>
+              <w:ind w:left="100" w:right="100" w:firstLine="0" w:firstLineChars="0"/>
+              <w:rPr>
+                <w:rFonts w:ascii="Arial" w:hAnsi="Arial" w:eastAsia="Arial" w:cs="Arial"/>
+                <w:i w:val="false"/>
+                <w:b w:val="false"/>
+                <w:u w:val="none"/>
+                <w:sz w:val="22"/>
+                <w:szCs w:val="22"/>
+                <w:color w:val="000000"/>
+              </w:rPr>
+            </w:pPr>
+            <w:r>
+              <w:rPr>
+                <w:rFonts w:ascii="Arial" w:hAnsi="Arial" w:eastAsia="Arial" w:cs="Arial"/>
+                <w:i w:val="false"/>
+                <w:b w:val="false"/>
+                <w:u w:val="none"/>
+                <w:sz w:val="22"/>
+                <w:szCs w:val="22"/>
+                <w:color w:val="000000"/>
+              </w:rPr>
+              <w:t xml:space="preserve">30 (25%)</w:t>
+            </w:r>
+          </w:p>
+        </w:tc>
+        <w:tc>
+          <w:tcPr>
+            <w:tcBorders>
+              <w:bottom w:val="none" w:sz="0" w:space="0" w:color="000000"/>
+              <w:top w:val="none" w:sz="0" w:space="0" w:color="000000"/>
+              <w:left w:val="none" w:sz="0" w:space="0" w:color="000000"/>
+              <w:right w:val="none" w:sz="0" w:space="0" w:color="000000"/>
+            </w:tcBorders>
+            <w:shd w:val="clear" w:color="auto" w:fill="FFFFFF"/>
+            <w:tcMar>
+              <w:top w:w="0" w:type="dxa"/>
+              <w:bottom w:w="0" w:type="dxa"/>
+              <w:left w:w="0" w:type="dxa"/>
+              <w:right w:w="0" w:type="dxa"/>
+            </w:tcMar>
+            <w:vAlign w:val="top"/>
+          </w:tcPr>
+          <w:p>
+            <w:pPr>
+              <w:jc w:val="center"/>
+              <w:pBdr>
+                <w:bottom w:val="none" w:sz="0" w:space="0" w:color="000000"/>
+                <w:top w:val="none" w:sz="0" w:space="0" w:color="000000"/>
+                <w:left w:val="none" w:sz="0" w:space="0" w:color="000000"/>
+                <w:right w:val="none" w:sz="0" w:space="0" w:color="000000"/>
+              </w:pBdr>
+              <w:spacing w:after="100" w:before="100" w:line="240"/>
+              <w:ind w:left="100" w:right="100" w:firstLine="0" w:firstLineChars="0"/>
+              <w:rPr>
+                <w:rFonts w:ascii="Arial" w:hAnsi="Arial" w:eastAsia="Arial" w:cs="Arial"/>
+                <w:i w:val="false"/>
+                <w:b w:val="false"/>
+                <w:u w:val="none"/>
+                <w:sz w:val="22"/>
+                <w:szCs w:val="22"/>
+                <w:color w:val="000000"/>
+              </w:rPr>
+            </w:pPr>
+            <w:r>
+              <w:rPr>
+                <w:rFonts w:ascii="Arial" w:hAnsi="Arial" w:eastAsia="Arial" w:cs="Arial"/>
+                <w:i w:val="false"/>
+                <w:b w:val="false"/>
+                <w:u w:val="none"/>
+                <w:sz w:val="22"/>
+                <w:szCs w:val="22"/>
+                <w:color w:val="000000"/>
+              </w:rPr>
+              <w:t xml:space="preserve">35 (29%)</w:t>
+            </w:r>
+          </w:p>
+        </w:tc>
+        <w:tc>
+          <w:tcPr>
+            <w:tcBorders>
+              <w:bottom w:val="none" w:sz="0" w:space="0" w:color="000000"/>
+              <w:top w:val="none" w:sz="0" w:space="0" w:color="000000"/>
+              <w:left w:val="none" w:sz="0" w:space="0" w:color="000000"/>
+              <w:right w:val="none" w:sz="0" w:space="0" w:color="000000"/>
+            </w:tcBorders>
+            <w:shd w:val="clear" w:color="auto" w:fill="FFFFFF"/>
+            <w:tcMar>
+              <w:top w:w="0" w:type="dxa"/>
+              <w:bottom w:w="0" w:type="dxa"/>
+              <w:left w:w="0" w:type="dxa"/>
+              <w:right w:w="0" w:type="dxa"/>
+            </w:tcMar>
+            <w:vAlign w:val="top"/>
+          </w:tcPr>
+          <w:p>
+            <w:pPr>
+              <w:jc w:val="center"/>
+              <w:pBdr>
+                <w:bottom w:val="none" w:sz="0" w:space="0" w:color="000000"/>
+                <w:top w:val="none" w:sz="0" w:space="0" w:color="000000"/>
+                <w:left w:val="none" w:sz="0" w:space="0" w:color="000000"/>
+                <w:right w:val="none" w:sz="0" w:space="0" w:color="000000"/>
+              </w:pBdr>
+              <w:spacing w:after="100" w:before="100" w:line="240"/>
+              <w:ind w:left="100" w:right="100" w:firstLine="0" w:firstLineChars="0"/>
+              <w:rPr>
+                <w:rFonts w:ascii="Arial" w:hAnsi="Arial" w:eastAsia="Arial" w:cs="Arial"/>
+                <w:i w:val="false"/>
+                <w:b w:val="false"/>
+                <w:u w:val="none"/>
+                <w:sz w:val="22"/>
+                <w:szCs w:val="22"/>
+                <w:color w:val="000000"/>
+              </w:rPr>
+            </w:pPr>
+            <w:r>
+              <w:rPr>
+                <w:rFonts w:ascii="Arial" w:hAnsi="Arial" w:eastAsia="Arial" w:cs="Arial"/>
+                <w:i w:val="false"/>
+                <w:b w:val="false"/>
+                <w:u w:val="none"/>
+                <w:sz w:val="22"/>
+                <w:szCs w:val="22"/>
+                <w:color w:val="000000"/>
+              </w:rPr>
+              <w:t xml:space="preserve">28 (23%)</w:t>
+            </w:r>
+          </w:p>
+        </w:tc>
+        <w:tc>
+          <w:tcPr>
+            <w:tcBorders>
+              <w:bottom w:val="none" w:sz="0" w:space="0" w:color="000000"/>
+              <w:top w:val="none" w:sz="0" w:space="0" w:color="000000"/>
+              <w:left w:val="none" w:sz="0" w:space="0" w:color="000000"/>
+              <w:right w:val="none" w:sz="0" w:space="0" w:color="000000"/>
+            </w:tcBorders>
+            <w:shd w:val="clear" w:color="auto" w:fill="FFFFFF"/>
+            <w:tcMar>
+              <w:top w:w="0" w:type="dxa"/>
+              <w:bottom w:w="0" w:type="dxa"/>
+              <w:left w:w="0" w:type="dxa"/>
+              <w:right w:w="0" w:type="dxa"/>
+            </w:tcMar>
+            <w:vAlign w:val="top"/>
+          </w:tcPr>
+          <w:p>
+            <w:pPr>
+              <w:jc w:val="center"/>
+              <w:pBdr>
+                <w:bottom w:val="none" w:sz="0" w:space="0" w:color="000000"/>
+                <w:top w:val="none" w:sz="0" w:space="0" w:color="000000"/>
+                <w:left w:val="none" w:sz="0" w:space="0" w:color="000000"/>
+                <w:right w:val="none" w:sz="0" w:space="0" w:color="000000"/>
+              </w:pBdr>
+              <w:spacing w:after="100" w:before="100" w:line="240"/>
+              <w:ind w:left="100" w:right="100" w:firstLine="0" w:firstLineChars="0"/>
+              <w:rPr>
+                <w:rFonts w:ascii="Arial" w:hAnsi="Arial" w:eastAsia="Arial" w:cs="Arial"/>
+                <w:i w:val="false"/>
+                <w:b w:val="false"/>
+                <w:u w:val="none"/>
+                <w:sz w:val="22"/>
+                <w:szCs w:val="22"/>
+                <w:color w:val="000000"/>
+              </w:rPr>
+            </w:pPr>
+            <w:r>
+              <w:rPr>
+                <w:rFonts w:ascii="Arial" w:hAnsi="Arial" w:eastAsia="Arial" w:cs="Arial"/>
+                <w:i w:val="false"/>
+                <w:b w:val="false"/>
+                <w:u w:val="none"/>
+                <w:sz w:val="22"/>
+                <w:szCs w:val="22"/>
+                <w:color w:val="000000"/>
+              </w:rPr>
+              <w:t xml:space="preserve">32 (26%)</w:t>
+            </w:r>
+          </w:p>
+        </w:tc>
+        <w:tc>
+          <w:tcPr>
+            <w:tcBorders>
+              <w:bottom w:val="none" w:sz="0" w:space="0" w:color="000000"/>
+              <w:top w:val="none" w:sz="0" w:space="0" w:color="000000"/>
+              <w:left w:val="none" w:sz="0" w:space="0" w:color="000000"/>
+              <w:right w:val="none" w:sz="0" w:space="0" w:color="000000"/>
+            </w:tcBorders>
+            <w:shd w:val="clear" w:color="auto" w:fill="FFFFFF"/>
+            <w:tcMar>
+              <w:top w:w="0" w:type="dxa"/>
+              <w:bottom w:w="0" w:type="dxa"/>
+              <w:left w:w="0" w:type="dxa"/>
+              <w:right w:w="0" w:type="dxa"/>
+            </w:tcMar>
+            <w:vAlign w:val="top"/>
+          </w:tcPr>
+          <w:p>
+            <w:pPr>
+              <w:jc w:val="center"/>
+              <w:pBdr>
+                <w:bottom w:val="none" w:sz="0" w:space="0" w:color="000000"/>
+                <w:top w:val="none" w:sz="0" w:space="0" w:color="000000"/>
+                <w:left w:val="none" w:sz="0" w:space="0" w:color="000000"/>
+                <w:right w:val="none" w:sz="0" w:space="0" w:color="000000"/>
+              </w:pBdr>
+              <w:spacing w:after="100" w:before="100" w:line="240"/>
+              <w:ind w:left="100" w:right="100" w:firstLine="0" w:firstLineChars="0"/>
+              <w:rPr>
+                <w:rFonts w:ascii="Arial" w:hAnsi="Arial" w:eastAsia="Arial" w:cs="Arial"/>
+                <w:i w:val="false"/>
+                <w:b w:val="false"/>
+                <w:u w:val="none"/>
+                <w:sz w:val="22"/>
+                <w:szCs w:val="22"/>
+                <w:color w:val="000000"/>
+              </w:rPr>
+            </w:pPr>
+            <w:r>
+              <w:rPr>
+                <w:rFonts w:ascii="Arial" w:hAnsi="Arial" w:eastAsia="Arial" w:cs="Arial"/>
+                <w:i w:val="false"/>
+                <w:b w:val="false"/>
+                <w:u w:val="none"/>
+                <w:sz w:val="22"/>
+                <w:szCs w:val="22"/>
+                <w:color w:val="000000"/>
+              </w:rPr>
+              <w:t xml:space="preserve">33 (27%)</w:t>
+            </w:r>
+          </w:p>
+        </w:tc>
+        <w:tc>
+          <w:tcPr>
+            <w:tcBorders>
+              <w:bottom w:val="none" w:sz="0" w:space="0" w:color="000000"/>
+              <w:top w:val="none" w:sz="0" w:space="0" w:color="000000"/>
+              <w:left w:val="none" w:sz="0" w:space="0" w:color="000000"/>
+              <w:right w:val="none" w:sz="0" w:space="0" w:color="000000"/>
+            </w:tcBorders>
+            <w:shd w:val="clear" w:color="auto" w:fill="FFFFFF"/>
+            <w:tcMar>
+              <w:top w:w="0" w:type="dxa"/>
+              <w:bottom w:w="0" w:type="dxa"/>
+              <w:left w:w="0" w:type="dxa"/>
+              <w:right w:w="0" w:type="dxa"/>
+            </w:tcMar>
+            <w:vAlign w:val="top"/>
+          </w:tcPr>
+          <w:p>
+            <w:pPr>
+              <w:jc w:val="center"/>
+              <w:pBdr>
+                <w:bottom w:val="none" w:sz="0" w:space="0" w:color="000000"/>
+                <w:top w:val="none" w:sz="0" w:space="0" w:color="000000"/>
+                <w:left w:val="none" w:sz="0" w:space="0" w:color="000000"/>
+                <w:right w:val="none" w:sz="0" w:space="0" w:color="000000"/>
+              </w:pBdr>
+              <w:spacing w:after="100" w:before="100" w:line="240"/>
+              <w:ind w:left="100" w:right="100" w:firstLine="0" w:firstLineChars="0"/>
+              <w:rPr>
+                <w:rFonts w:ascii="Arial" w:hAnsi="Arial" w:eastAsia="Arial" w:cs="Arial"/>
+                <w:i w:val="false"/>
+                <w:b w:val="false"/>
+                <w:u w:val="none"/>
+                <w:sz w:val="22"/>
+                <w:szCs w:val="22"/>
+                <w:color w:val="000000"/>
+              </w:rPr>
+            </w:pPr>
+            <w:r>
+              <w:rPr>
+                <w:rFonts w:ascii="Arial" w:hAnsi="Arial" w:eastAsia="Arial" w:cs="Arial"/>
+                <w:i w:val="false"/>
+                <w:b w:val="false"/>
+                <w:u w:val="none"/>
+                <w:sz w:val="22"/>
+                <w:szCs w:val="22"/>
+                <w:color w:val="000000"/>
+              </w:rPr>
+              <w:t xml:space="preserve">39 (32%)</w:t>
+            </w:r>
+          </w:p>
+        </w:tc>
+        <w:tc>
+          <w:tcPr>
+            <w:tcBorders>
+              <w:bottom w:val="none" w:sz="0" w:space="0" w:color="000000"/>
+              <w:top w:val="none" w:sz="0" w:space="0" w:color="000000"/>
+              <w:left w:val="none" w:sz="0" w:space="0" w:color="000000"/>
+              <w:right w:val="none" w:sz="0" w:space="0" w:color="000000"/>
+            </w:tcBorders>
+            <w:shd w:val="clear" w:color="auto" w:fill="FFFFFF"/>
+            <w:tcMar>
+              <w:top w:w="0" w:type="dxa"/>
+              <w:bottom w:w="0" w:type="dxa"/>
+              <w:left w:w="0" w:type="dxa"/>
+              <w:right w:w="0" w:type="dxa"/>
+            </w:tcMar>
+            <w:vAlign w:val="top"/>
+          </w:tcPr>
+          <w:p>
+            <w:pPr>
+              <w:jc w:val="center"/>
+              <w:pBdr>
+                <w:bottom w:val="none" w:sz="0" w:space="0" w:color="000000"/>
+                <w:top w:val="none" w:sz="0" w:space="0" w:color="000000"/>
+                <w:left w:val="none" w:sz="0" w:space="0" w:color="000000"/>
+                <w:right w:val="none" w:sz="0" w:space="0" w:color="000000"/>
+              </w:pBdr>
+              <w:spacing w:after="100" w:before="100" w:line="240"/>
+              <w:ind w:left="100" w:right="100" w:firstLine="0" w:firstLineChars="0"/>
+              <w:rPr>
+                <w:rFonts w:ascii="Arial" w:hAnsi="Arial" w:eastAsia="Arial" w:cs="Arial"/>
+                <w:i w:val="false"/>
+                <w:b w:val="false"/>
+                <w:u w:val="none"/>
+                <w:sz w:val="22"/>
+                <w:szCs w:val="22"/>
+                <w:color w:val="000000"/>
+              </w:rPr>
+            </w:pPr>
+            <w:r>
+              <w:rPr>
+                <w:rFonts w:ascii="Arial" w:hAnsi="Arial" w:eastAsia="Arial" w:cs="Arial"/>
+                <w:i w:val="false"/>
+                <w:b w:val="false"/>
+                <w:u w:val="none"/>
+                <w:sz w:val="22"/>
+                <w:szCs w:val="22"/>
+                <w:color w:val="000000"/>
+              </w:rPr>
+              <w:t xml:space="preserve">32 (26%)</w:t>
+            </w:r>
+          </w:p>
+        </w:tc>
+        <w:tc>
+          <w:tcPr>
+            <w:tcBorders>
+              <w:bottom w:val="none" w:sz="0" w:space="0" w:color="000000"/>
+              <w:top w:val="none" w:sz="0" w:space="0" w:color="000000"/>
+              <w:left w:val="none" w:sz="0" w:space="0" w:color="000000"/>
+              <w:right w:val="none" w:sz="0" w:space="0" w:color="000000"/>
+            </w:tcBorders>
+            <w:shd w:val="clear" w:color="auto" w:fill="FFFFFF"/>
+            <w:tcMar>
+              <w:top w:w="0" w:type="dxa"/>
+              <w:bottom w:w="0" w:type="dxa"/>
+              <w:left w:w="0" w:type="dxa"/>
+              <w:right w:w="0" w:type="dxa"/>
+            </w:tcMar>
+            <w:vAlign w:val="top"/>
+          </w:tcPr>
+          <w:p>
+            <w:pPr>
+              <w:jc w:val="center"/>
+              <w:pBdr>
+                <w:bottom w:val="none" w:sz="0" w:space="0" w:color="000000"/>
+                <w:top w:val="none" w:sz="0" w:space="0" w:color="000000"/>
+                <w:left w:val="none" w:sz="0" w:space="0" w:color="000000"/>
+                <w:right w:val="none" w:sz="0" w:space="0" w:color="000000"/>
+              </w:pBdr>
+              <w:spacing w:after="100" w:before="100" w:line="240"/>
+              <w:ind w:left="100" w:right="100" w:firstLine="0" w:firstLineChars="0"/>
+              <w:rPr>
+                <w:rFonts w:ascii="Arial" w:hAnsi="Arial" w:eastAsia="Arial" w:cs="Arial"/>
+                <w:i w:val="false"/>
+                <w:b w:val="false"/>
+                <w:u w:val="none"/>
+                <w:sz w:val="22"/>
+                <w:szCs w:val="22"/>
+                <w:color w:val="000000"/>
+              </w:rPr>
+            </w:pPr>
+            <w:r>
+              <w:rPr>
+                <w:rFonts w:ascii="Arial" w:hAnsi="Arial" w:eastAsia="Arial" w:cs="Arial"/>
+                <w:i w:val="false"/>
+                <w:b w:val="false"/>
+                <w:u w:val="none"/>
+                <w:sz w:val="22"/>
+                <w:szCs w:val="22"/>
+                <w:color w:val="000000"/>
+              </w:rPr>
+              <w:t xml:space="preserve">33 (27%)</w:t>
+            </w:r>
+          </w:p>
+        </w:tc>
+        <w:tc>
+          <w:tcPr>
+            <w:tcBorders>
+              <w:bottom w:val="none" w:sz="0" w:space="0" w:color="000000"/>
+              <w:top w:val="none" w:sz="0" w:space="0" w:color="000000"/>
+              <w:left w:val="none" w:sz="0" w:space="0" w:color="000000"/>
+              <w:right w:val="none" w:sz="0" w:space="0" w:color="000000"/>
+            </w:tcBorders>
+            <w:shd w:val="clear" w:color="auto" w:fill="FFFFFF"/>
+            <w:tcMar>
+              <w:top w:w="0" w:type="dxa"/>
+              <w:bottom w:w="0" w:type="dxa"/>
+              <w:left w:w="0" w:type="dxa"/>
+              <w:right w:w="0" w:type="dxa"/>
+            </w:tcMar>
+            <w:vAlign w:val="top"/>
+          </w:tcPr>
+          <w:p>
+            <w:pPr>
+              <w:jc w:val="center"/>
+              <w:pBdr>
+                <w:bottom w:val="none" w:sz="0" w:space="0" w:color="000000"/>
+                <w:top w:val="none" w:sz="0" w:space="0" w:color="000000"/>
+                <w:left w:val="none" w:sz="0" w:space="0" w:color="000000"/>
+                <w:right w:val="none" w:sz="0" w:space="0" w:color="000000"/>
+              </w:pBdr>
+              <w:spacing w:after="100" w:before="100" w:line="240"/>
+              <w:ind w:left="100" w:right="100" w:firstLine="0" w:firstLineChars="0"/>
+              <w:rPr>
+                <w:rFonts w:ascii="Arial" w:hAnsi="Arial" w:eastAsia="Arial" w:cs="Arial"/>
+                <w:i w:val="false"/>
+                <w:b w:val="false"/>
+                <w:u w:val="none"/>
+                <w:sz w:val="22"/>
+                <w:szCs w:val="22"/>
+                <w:color w:val="000000"/>
+              </w:rPr>
+            </w:pPr>
+            <w:r>
+              <w:rPr>
+                <w:rFonts w:ascii="Arial" w:hAnsi="Arial" w:eastAsia="Arial" w:cs="Arial"/>
+                <w:i w:val="false"/>
+                <w:b w:val="false"/>
+                <w:u w:val="none"/>
+                <w:sz w:val="22"/>
+                <w:szCs w:val="22"/>
+                <w:color w:val="000000"/>
+              </w:rPr>
+              <w:t xml:space="preserve">41 (34%)</w:t>
+            </w:r>
+          </w:p>
+        </w:tc>
+        <w:tc>
+          <w:tcPr>
+            <w:tcBorders>
+              <w:bottom w:val="none" w:sz="0" w:space="0" w:color="000000"/>
+              <w:top w:val="none" w:sz="0" w:space="0" w:color="000000"/>
+              <w:left w:val="none" w:sz="0" w:space="0" w:color="000000"/>
+              <w:right w:val="none" w:sz="0" w:space="0" w:color="000000"/>
+            </w:tcBorders>
+            <w:shd w:val="clear" w:color="auto" w:fill="FFFFFF"/>
+            <w:tcMar>
+              <w:top w:w="0" w:type="dxa"/>
+              <w:bottom w:w="0" w:type="dxa"/>
+              <w:left w:w="0" w:type="dxa"/>
+              <w:right w:w="0" w:type="dxa"/>
+            </w:tcMar>
+            <w:vAlign w:val="top"/>
+          </w:tcPr>
+          <w:p>
+            <w:pPr>
+              <w:jc w:val="center"/>
+              <w:pBdr>
+                <w:bottom w:val="none" w:sz="0" w:space="0" w:color="000000"/>
+                <w:top w:val="none" w:sz="0" w:space="0" w:color="000000"/>
+                <w:left w:val="none" w:sz="0" w:space="0" w:color="000000"/>
+                <w:right w:val="none" w:sz="0" w:space="0" w:color="000000"/>
+              </w:pBdr>
+              <w:spacing w:after="100" w:before="100" w:line="240"/>
+              <w:ind w:left="100" w:right="100" w:firstLine="0" w:firstLineChars="0"/>
+              <w:rPr>
+                <w:rFonts w:ascii="Arial" w:hAnsi="Arial" w:eastAsia="Arial" w:cs="Arial"/>
+                <w:i w:val="false"/>
+                <w:b w:val="false"/>
+                <w:u w:val="none"/>
+                <w:sz w:val="22"/>
+                <w:szCs w:val="22"/>
+                <w:color w:val="000000"/>
+              </w:rPr>
+            </w:pPr>
+            <w:r>
+              <w:rPr>
+                <w:rFonts w:ascii="Arial" w:hAnsi="Arial" w:eastAsia="Arial" w:cs="Arial"/>
+                <w:i w:val="false"/>
+                <w:b w:val="false"/>
+                <w:u w:val="none"/>
+                <w:sz w:val="22"/>
+                <w:szCs w:val="22"/>
+                <w:color w:val="000000"/>
+              </w:rPr>
+              <w:t xml:space="preserve">22 (18%)</w:t>
             </w:r>
           </w:p>
         </w:tc>
@@ -2957,527 +2957,527 @@
                 <w:szCs w:val="22"/>
                 <w:color w:val="000000"/>
               </w:rPr>
-              <w:t xml:space="preserve">1</w:t>
-            </w:r>
-          </w:p>
-        </w:tc>
-        <w:tc>
-          <w:tcPr>
-            <w:tcBorders>
-              <w:bottom w:val="none" w:sz="0" w:space="0" w:color="000000"/>
-              <w:top w:val="none" w:sz="0" w:space="0" w:color="000000"/>
-              <w:left w:val="none" w:sz="0" w:space="0" w:color="000000"/>
-              <w:right w:val="none" w:sz="0" w:space="0" w:color="000000"/>
-            </w:tcBorders>
-            <w:shd w:val="clear" w:color="auto" w:fill="FFFFFF"/>
-            <w:tcMar>
-              <w:top w:w="0" w:type="dxa"/>
-              <w:bottom w:w="0" w:type="dxa"/>
-              <w:left w:w="0" w:type="dxa"/>
-              <w:right w:w="0" w:type="dxa"/>
-            </w:tcMar>
-            <w:vAlign w:val="top"/>
-          </w:tcPr>
-          <w:p>
-            <w:pPr>
-              <w:jc w:val="center"/>
-              <w:pBdr>
-                <w:bottom w:val="none" w:sz="0" w:space="0" w:color="000000"/>
-                <w:top w:val="none" w:sz="0" w:space="0" w:color="000000"/>
-                <w:left w:val="none" w:sz="0" w:space="0" w:color="000000"/>
-                <w:right w:val="none" w:sz="0" w:space="0" w:color="000000"/>
-              </w:pBdr>
-              <w:spacing w:after="100" w:before="100" w:line="240"/>
-              <w:ind w:left="100" w:right="100" w:firstLine="0" w:firstLineChars="0"/>
-              <w:rPr>
-                <w:rFonts w:ascii="Arial" w:hAnsi="Arial" w:eastAsia="Arial" w:cs="Arial"/>
-                <w:i w:val="false"/>
-                <w:b w:val="false"/>
-                <w:u w:val="none"/>
-                <w:sz w:val="22"/>
-                <w:szCs w:val="22"/>
-                <w:color w:val="000000"/>
-              </w:rPr>
-            </w:pPr>
-            <w:r>
-              <w:rPr>
-                <w:rFonts w:ascii="Arial" w:hAnsi="Arial" w:eastAsia="Arial" w:cs="Arial"/>
-                <w:i w:val="false"/>
-                <w:b w:val="false"/>
-                <w:u w:val="none"/>
-                <w:sz w:val="22"/>
-                <w:szCs w:val="22"/>
-                <w:color w:val="000000"/>
-              </w:rPr>
-              <w:t xml:space="preserve">30 (25%)</w:t>
-            </w:r>
-          </w:p>
-        </w:tc>
-        <w:tc>
-          <w:tcPr>
-            <w:tcBorders>
-              <w:bottom w:val="none" w:sz="0" w:space="0" w:color="000000"/>
-              <w:top w:val="none" w:sz="0" w:space="0" w:color="000000"/>
-              <w:left w:val="none" w:sz="0" w:space="0" w:color="000000"/>
-              <w:right w:val="none" w:sz="0" w:space="0" w:color="000000"/>
-            </w:tcBorders>
-            <w:shd w:val="clear" w:color="auto" w:fill="FFFFFF"/>
-            <w:tcMar>
-              <w:top w:w="0" w:type="dxa"/>
-              <w:bottom w:w="0" w:type="dxa"/>
-              <w:left w:w="0" w:type="dxa"/>
-              <w:right w:w="0" w:type="dxa"/>
-            </w:tcMar>
-            <w:vAlign w:val="top"/>
-          </w:tcPr>
-          <w:p>
-            <w:pPr>
-              <w:jc w:val="center"/>
-              <w:pBdr>
-                <w:bottom w:val="none" w:sz="0" w:space="0" w:color="000000"/>
-                <w:top w:val="none" w:sz="0" w:space="0" w:color="000000"/>
-                <w:left w:val="none" w:sz="0" w:space="0" w:color="000000"/>
-                <w:right w:val="none" w:sz="0" w:space="0" w:color="000000"/>
-              </w:pBdr>
-              <w:spacing w:after="100" w:before="100" w:line="240"/>
-              <w:ind w:left="100" w:right="100" w:firstLine="0" w:firstLineChars="0"/>
-              <w:rPr>
-                <w:rFonts w:ascii="Arial" w:hAnsi="Arial" w:eastAsia="Arial" w:cs="Arial"/>
-                <w:i w:val="false"/>
-                <w:b w:val="false"/>
-                <w:u w:val="none"/>
-                <w:sz w:val="22"/>
-                <w:szCs w:val="22"/>
-                <w:color w:val="000000"/>
-              </w:rPr>
-            </w:pPr>
-            <w:r>
-              <w:rPr>
-                <w:rFonts w:ascii="Arial" w:hAnsi="Arial" w:eastAsia="Arial" w:cs="Arial"/>
-                <w:i w:val="false"/>
-                <w:b w:val="false"/>
-                <w:u w:val="none"/>
-                <w:sz w:val="22"/>
-                <w:szCs w:val="22"/>
-                <w:color w:val="000000"/>
-              </w:rPr>
-              <w:t xml:space="preserve">35 (29%)</w:t>
-            </w:r>
-          </w:p>
-        </w:tc>
-        <w:tc>
-          <w:tcPr>
-            <w:tcBorders>
-              <w:bottom w:val="none" w:sz="0" w:space="0" w:color="000000"/>
-              <w:top w:val="none" w:sz="0" w:space="0" w:color="000000"/>
-              <w:left w:val="none" w:sz="0" w:space="0" w:color="000000"/>
-              <w:right w:val="none" w:sz="0" w:space="0" w:color="000000"/>
-            </w:tcBorders>
-            <w:shd w:val="clear" w:color="auto" w:fill="FFFFFF"/>
-            <w:tcMar>
-              <w:top w:w="0" w:type="dxa"/>
-              <w:bottom w:w="0" w:type="dxa"/>
-              <w:left w:w="0" w:type="dxa"/>
-              <w:right w:w="0" w:type="dxa"/>
-            </w:tcMar>
-            <w:vAlign w:val="top"/>
-          </w:tcPr>
-          <w:p>
-            <w:pPr>
-              <w:jc w:val="center"/>
-              <w:pBdr>
-                <w:bottom w:val="none" w:sz="0" w:space="0" w:color="000000"/>
-                <w:top w:val="none" w:sz="0" w:space="0" w:color="000000"/>
-                <w:left w:val="none" w:sz="0" w:space="0" w:color="000000"/>
-                <w:right w:val="none" w:sz="0" w:space="0" w:color="000000"/>
-              </w:pBdr>
-              <w:spacing w:after="100" w:before="100" w:line="240"/>
-              <w:ind w:left="100" w:right="100" w:firstLine="0" w:firstLineChars="0"/>
-              <w:rPr>
-                <w:rFonts w:ascii="Arial" w:hAnsi="Arial" w:eastAsia="Arial" w:cs="Arial"/>
-                <w:i w:val="false"/>
-                <w:b w:val="false"/>
-                <w:u w:val="none"/>
-                <w:sz w:val="22"/>
-                <w:szCs w:val="22"/>
-                <w:color w:val="000000"/>
-              </w:rPr>
-            </w:pPr>
-            <w:r>
-              <w:rPr>
-                <w:rFonts w:ascii="Arial" w:hAnsi="Arial" w:eastAsia="Arial" w:cs="Arial"/>
-                <w:i w:val="false"/>
-                <w:b w:val="false"/>
-                <w:u w:val="none"/>
-                <w:sz w:val="22"/>
-                <w:szCs w:val="22"/>
-                <w:color w:val="000000"/>
-              </w:rPr>
-              <w:t xml:space="preserve">28 (23%)</w:t>
-            </w:r>
-          </w:p>
-        </w:tc>
-        <w:tc>
-          <w:tcPr>
-            <w:tcBorders>
-              <w:bottom w:val="none" w:sz="0" w:space="0" w:color="000000"/>
-              <w:top w:val="none" w:sz="0" w:space="0" w:color="000000"/>
-              <w:left w:val="none" w:sz="0" w:space="0" w:color="000000"/>
-              <w:right w:val="none" w:sz="0" w:space="0" w:color="000000"/>
-            </w:tcBorders>
-            <w:shd w:val="clear" w:color="auto" w:fill="FFFFFF"/>
-            <w:tcMar>
-              <w:top w:w="0" w:type="dxa"/>
-              <w:bottom w:w="0" w:type="dxa"/>
-              <w:left w:w="0" w:type="dxa"/>
-              <w:right w:w="0" w:type="dxa"/>
-            </w:tcMar>
-            <w:vAlign w:val="top"/>
-          </w:tcPr>
-          <w:p>
-            <w:pPr>
-              <w:jc w:val="center"/>
-              <w:pBdr>
-                <w:bottom w:val="none" w:sz="0" w:space="0" w:color="000000"/>
-                <w:top w:val="none" w:sz="0" w:space="0" w:color="000000"/>
-                <w:left w:val="none" w:sz="0" w:space="0" w:color="000000"/>
-                <w:right w:val="none" w:sz="0" w:space="0" w:color="000000"/>
-              </w:pBdr>
-              <w:spacing w:after="100" w:before="100" w:line="240"/>
-              <w:ind w:left="100" w:right="100" w:firstLine="0" w:firstLineChars="0"/>
-              <w:rPr>
-                <w:rFonts w:ascii="Arial" w:hAnsi="Arial" w:eastAsia="Arial" w:cs="Arial"/>
-                <w:i w:val="false"/>
-                <w:b w:val="false"/>
-                <w:u w:val="none"/>
-                <w:sz w:val="22"/>
-                <w:szCs w:val="22"/>
-                <w:color w:val="000000"/>
-              </w:rPr>
-            </w:pPr>
-            <w:r>
-              <w:rPr>
-                <w:rFonts w:ascii="Arial" w:hAnsi="Arial" w:eastAsia="Arial" w:cs="Arial"/>
-                <w:i w:val="false"/>
-                <w:b w:val="false"/>
-                <w:u w:val="none"/>
-                <w:sz w:val="22"/>
-                <w:szCs w:val="22"/>
-                <w:color w:val="000000"/>
-              </w:rPr>
-              <w:t xml:space="preserve">32 (26%)</w:t>
-            </w:r>
-          </w:p>
-        </w:tc>
-        <w:tc>
-          <w:tcPr>
-            <w:tcBorders>
-              <w:bottom w:val="none" w:sz="0" w:space="0" w:color="000000"/>
-              <w:top w:val="none" w:sz="0" w:space="0" w:color="000000"/>
-              <w:left w:val="none" w:sz="0" w:space="0" w:color="000000"/>
-              <w:right w:val="none" w:sz="0" w:space="0" w:color="000000"/>
-            </w:tcBorders>
-            <w:shd w:val="clear" w:color="auto" w:fill="FFFFFF"/>
-            <w:tcMar>
-              <w:top w:w="0" w:type="dxa"/>
-              <w:bottom w:w="0" w:type="dxa"/>
-              <w:left w:w="0" w:type="dxa"/>
-              <w:right w:w="0" w:type="dxa"/>
-            </w:tcMar>
-            <w:vAlign w:val="top"/>
-          </w:tcPr>
-          <w:p>
-            <w:pPr>
-              <w:jc w:val="center"/>
-              <w:pBdr>
-                <w:bottom w:val="none" w:sz="0" w:space="0" w:color="000000"/>
-                <w:top w:val="none" w:sz="0" w:space="0" w:color="000000"/>
-                <w:left w:val="none" w:sz="0" w:space="0" w:color="000000"/>
-                <w:right w:val="none" w:sz="0" w:space="0" w:color="000000"/>
-              </w:pBdr>
-              <w:spacing w:after="100" w:before="100" w:line="240"/>
-              <w:ind w:left="100" w:right="100" w:firstLine="0" w:firstLineChars="0"/>
-              <w:rPr>
-                <w:rFonts w:ascii="Arial" w:hAnsi="Arial" w:eastAsia="Arial" w:cs="Arial"/>
-                <w:i w:val="false"/>
-                <w:b w:val="false"/>
-                <w:u w:val="none"/>
-                <w:sz w:val="22"/>
-                <w:szCs w:val="22"/>
-                <w:color w:val="000000"/>
-              </w:rPr>
-            </w:pPr>
-            <w:r>
-              <w:rPr>
-                <w:rFonts w:ascii="Arial" w:hAnsi="Arial" w:eastAsia="Arial" w:cs="Arial"/>
-                <w:i w:val="false"/>
-                <w:b w:val="false"/>
-                <w:u w:val="none"/>
-                <w:sz w:val="22"/>
-                <w:szCs w:val="22"/>
-                <w:color w:val="000000"/>
-              </w:rPr>
-              <w:t xml:space="preserve">33 (27%)</w:t>
-            </w:r>
-          </w:p>
-        </w:tc>
-        <w:tc>
-          <w:tcPr>
-            <w:tcBorders>
-              <w:bottom w:val="none" w:sz="0" w:space="0" w:color="000000"/>
-              <w:top w:val="none" w:sz="0" w:space="0" w:color="000000"/>
-              <w:left w:val="none" w:sz="0" w:space="0" w:color="000000"/>
-              <w:right w:val="none" w:sz="0" w:space="0" w:color="000000"/>
-            </w:tcBorders>
-            <w:shd w:val="clear" w:color="auto" w:fill="FFFFFF"/>
-            <w:tcMar>
-              <w:top w:w="0" w:type="dxa"/>
-              <w:bottom w:w="0" w:type="dxa"/>
-              <w:left w:w="0" w:type="dxa"/>
-              <w:right w:w="0" w:type="dxa"/>
-            </w:tcMar>
-            <w:vAlign w:val="top"/>
-          </w:tcPr>
-          <w:p>
-            <w:pPr>
-              <w:jc w:val="center"/>
-              <w:pBdr>
-                <w:bottom w:val="none" w:sz="0" w:space="0" w:color="000000"/>
-                <w:top w:val="none" w:sz="0" w:space="0" w:color="000000"/>
-                <w:left w:val="none" w:sz="0" w:space="0" w:color="000000"/>
-                <w:right w:val="none" w:sz="0" w:space="0" w:color="000000"/>
-              </w:pBdr>
-              <w:spacing w:after="100" w:before="100" w:line="240"/>
-              <w:ind w:left="100" w:right="100" w:firstLine="0" w:firstLineChars="0"/>
-              <w:rPr>
-                <w:rFonts w:ascii="Arial" w:hAnsi="Arial" w:eastAsia="Arial" w:cs="Arial"/>
-                <w:i w:val="false"/>
-                <w:b w:val="false"/>
-                <w:u w:val="none"/>
-                <w:sz w:val="22"/>
-                <w:szCs w:val="22"/>
-                <w:color w:val="000000"/>
-              </w:rPr>
-            </w:pPr>
-            <w:r>
-              <w:rPr>
-                <w:rFonts w:ascii="Arial" w:hAnsi="Arial" w:eastAsia="Arial" w:cs="Arial"/>
-                <w:i w:val="false"/>
-                <w:b w:val="false"/>
-                <w:u w:val="none"/>
-                <w:sz w:val="22"/>
-                <w:szCs w:val="22"/>
-                <w:color w:val="000000"/>
-              </w:rPr>
-              <w:t xml:space="preserve">39 (32%)</w:t>
-            </w:r>
-          </w:p>
-        </w:tc>
-        <w:tc>
-          <w:tcPr>
-            <w:tcBorders>
-              <w:bottom w:val="none" w:sz="0" w:space="0" w:color="000000"/>
-              <w:top w:val="none" w:sz="0" w:space="0" w:color="000000"/>
-              <w:left w:val="none" w:sz="0" w:space="0" w:color="000000"/>
-              <w:right w:val="none" w:sz="0" w:space="0" w:color="000000"/>
-            </w:tcBorders>
-            <w:shd w:val="clear" w:color="auto" w:fill="FFFFFF"/>
-            <w:tcMar>
-              <w:top w:w="0" w:type="dxa"/>
-              <w:bottom w:w="0" w:type="dxa"/>
-              <w:left w:w="0" w:type="dxa"/>
-              <w:right w:w="0" w:type="dxa"/>
-            </w:tcMar>
-            <w:vAlign w:val="top"/>
-          </w:tcPr>
-          <w:p>
-            <w:pPr>
-              <w:jc w:val="center"/>
-              <w:pBdr>
-                <w:bottom w:val="none" w:sz="0" w:space="0" w:color="000000"/>
-                <w:top w:val="none" w:sz="0" w:space="0" w:color="000000"/>
-                <w:left w:val="none" w:sz="0" w:space="0" w:color="000000"/>
-                <w:right w:val="none" w:sz="0" w:space="0" w:color="000000"/>
-              </w:pBdr>
-              <w:spacing w:after="100" w:before="100" w:line="240"/>
-              <w:ind w:left="100" w:right="100" w:firstLine="0" w:firstLineChars="0"/>
-              <w:rPr>
-                <w:rFonts w:ascii="Arial" w:hAnsi="Arial" w:eastAsia="Arial" w:cs="Arial"/>
-                <w:i w:val="false"/>
-                <w:b w:val="false"/>
-                <w:u w:val="none"/>
-                <w:sz w:val="22"/>
-                <w:szCs w:val="22"/>
-                <w:color w:val="000000"/>
-              </w:rPr>
-            </w:pPr>
-            <w:r>
-              <w:rPr>
-                <w:rFonts w:ascii="Arial" w:hAnsi="Arial" w:eastAsia="Arial" w:cs="Arial"/>
-                <w:i w:val="false"/>
-                <w:b w:val="false"/>
-                <w:u w:val="none"/>
-                <w:sz w:val="22"/>
-                <w:szCs w:val="22"/>
-                <w:color w:val="000000"/>
-              </w:rPr>
-              <w:t xml:space="preserve">32 (26%)</w:t>
-            </w:r>
-          </w:p>
-        </w:tc>
-        <w:tc>
-          <w:tcPr>
-            <w:tcBorders>
-              <w:bottom w:val="none" w:sz="0" w:space="0" w:color="000000"/>
-              <w:top w:val="none" w:sz="0" w:space="0" w:color="000000"/>
-              <w:left w:val="none" w:sz="0" w:space="0" w:color="000000"/>
-              <w:right w:val="none" w:sz="0" w:space="0" w:color="000000"/>
-            </w:tcBorders>
-            <w:shd w:val="clear" w:color="auto" w:fill="FFFFFF"/>
-            <w:tcMar>
-              <w:top w:w="0" w:type="dxa"/>
-              <w:bottom w:w="0" w:type="dxa"/>
-              <w:left w:w="0" w:type="dxa"/>
-              <w:right w:w="0" w:type="dxa"/>
-            </w:tcMar>
-            <w:vAlign w:val="top"/>
-          </w:tcPr>
-          <w:p>
-            <w:pPr>
-              <w:jc w:val="center"/>
-              <w:pBdr>
-                <w:bottom w:val="none" w:sz="0" w:space="0" w:color="000000"/>
-                <w:top w:val="none" w:sz="0" w:space="0" w:color="000000"/>
-                <w:left w:val="none" w:sz="0" w:space="0" w:color="000000"/>
-                <w:right w:val="none" w:sz="0" w:space="0" w:color="000000"/>
-              </w:pBdr>
-              <w:spacing w:after="100" w:before="100" w:line="240"/>
-              <w:ind w:left="100" w:right="100" w:firstLine="0" w:firstLineChars="0"/>
-              <w:rPr>
-                <w:rFonts w:ascii="Arial" w:hAnsi="Arial" w:eastAsia="Arial" w:cs="Arial"/>
-                <w:i w:val="false"/>
-                <w:b w:val="false"/>
-                <w:u w:val="none"/>
-                <w:sz w:val="22"/>
-                <w:szCs w:val="22"/>
-                <w:color w:val="000000"/>
-              </w:rPr>
-            </w:pPr>
-            <w:r>
-              <w:rPr>
-                <w:rFonts w:ascii="Arial" w:hAnsi="Arial" w:eastAsia="Arial" w:cs="Arial"/>
-                <w:i w:val="false"/>
-                <w:b w:val="false"/>
-                <w:u w:val="none"/>
-                <w:sz w:val="22"/>
-                <w:szCs w:val="22"/>
-                <w:color w:val="000000"/>
-              </w:rPr>
-              <w:t xml:space="preserve">33 (27%)</w:t>
-            </w:r>
-          </w:p>
-        </w:tc>
-        <w:tc>
-          <w:tcPr>
-            <w:tcBorders>
-              <w:bottom w:val="none" w:sz="0" w:space="0" w:color="000000"/>
-              <w:top w:val="none" w:sz="0" w:space="0" w:color="000000"/>
-              <w:left w:val="none" w:sz="0" w:space="0" w:color="000000"/>
-              <w:right w:val="none" w:sz="0" w:space="0" w:color="000000"/>
-            </w:tcBorders>
-            <w:shd w:val="clear" w:color="auto" w:fill="FFFFFF"/>
-            <w:tcMar>
-              <w:top w:w="0" w:type="dxa"/>
-              <w:bottom w:w="0" w:type="dxa"/>
-              <w:left w:w="0" w:type="dxa"/>
-              <w:right w:w="0" w:type="dxa"/>
-            </w:tcMar>
-            <w:vAlign w:val="top"/>
-          </w:tcPr>
-          <w:p>
-            <w:pPr>
-              <w:jc w:val="center"/>
-              <w:pBdr>
-                <w:bottom w:val="none" w:sz="0" w:space="0" w:color="000000"/>
-                <w:top w:val="none" w:sz="0" w:space="0" w:color="000000"/>
-                <w:left w:val="none" w:sz="0" w:space="0" w:color="000000"/>
-                <w:right w:val="none" w:sz="0" w:space="0" w:color="000000"/>
-              </w:pBdr>
-              <w:spacing w:after="100" w:before="100" w:line="240"/>
-              <w:ind w:left="100" w:right="100" w:firstLine="0" w:firstLineChars="0"/>
-              <w:rPr>
-                <w:rFonts w:ascii="Arial" w:hAnsi="Arial" w:eastAsia="Arial" w:cs="Arial"/>
-                <w:i w:val="false"/>
-                <w:b w:val="false"/>
-                <w:u w:val="none"/>
-                <w:sz w:val="22"/>
-                <w:szCs w:val="22"/>
-                <w:color w:val="000000"/>
-              </w:rPr>
-            </w:pPr>
-            <w:r>
-              <w:rPr>
-                <w:rFonts w:ascii="Arial" w:hAnsi="Arial" w:eastAsia="Arial" w:cs="Arial"/>
-                <w:i w:val="false"/>
-                <w:b w:val="false"/>
-                <w:u w:val="none"/>
-                <w:sz w:val="22"/>
-                <w:szCs w:val="22"/>
-                <w:color w:val="000000"/>
-              </w:rPr>
-              <w:t xml:space="preserve">41 (34%)</w:t>
-            </w:r>
-          </w:p>
-        </w:tc>
-        <w:tc>
-          <w:tcPr>
-            <w:tcBorders>
-              <w:bottom w:val="none" w:sz="0" w:space="0" w:color="000000"/>
-              <w:top w:val="none" w:sz="0" w:space="0" w:color="000000"/>
-              <w:left w:val="none" w:sz="0" w:space="0" w:color="000000"/>
-              <w:right w:val="none" w:sz="0" w:space="0" w:color="000000"/>
-            </w:tcBorders>
-            <w:shd w:val="clear" w:color="auto" w:fill="FFFFFF"/>
-            <w:tcMar>
-              <w:top w:w="0" w:type="dxa"/>
-              <w:bottom w:w="0" w:type="dxa"/>
-              <w:left w:w="0" w:type="dxa"/>
-              <w:right w:w="0" w:type="dxa"/>
-            </w:tcMar>
-            <w:vAlign w:val="top"/>
-          </w:tcPr>
-          <w:p>
-            <w:pPr>
-              <w:jc w:val="center"/>
-              <w:pBdr>
-                <w:bottom w:val="none" w:sz="0" w:space="0" w:color="000000"/>
-                <w:top w:val="none" w:sz="0" w:space="0" w:color="000000"/>
-                <w:left w:val="none" w:sz="0" w:space="0" w:color="000000"/>
-                <w:right w:val="none" w:sz="0" w:space="0" w:color="000000"/>
-              </w:pBdr>
-              <w:spacing w:after="100" w:before="100" w:line="240"/>
-              <w:ind w:left="100" w:right="100" w:firstLine="0" w:firstLineChars="0"/>
-              <w:rPr>
-                <w:rFonts w:ascii="Arial" w:hAnsi="Arial" w:eastAsia="Arial" w:cs="Arial"/>
-                <w:i w:val="false"/>
-                <w:b w:val="false"/>
-                <w:u w:val="none"/>
-                <w:sz w:val="22"/>
-                <w:szCs w:val="22"/>
-                <w:color w:val="000000"/>
-              </w:rPr>
-            </w:pPr>
-            <w:r>
-              <w:rPr>
-                <w:rFonts w:ascii="Arial" w:hAnsi="Arial" w:eastAsia="Arial" w:cs="Arial"/>
-                <w:i w:val="false"/>
-                <w:b w:val="false"/>
-                <w:u w:val="none"/>
-                <w:sz w:val="22"/>
-                <w:szCs w:val="22"/>
-                <w:color w:val="000000"/>
-              </w:rPr>
-              <w:t xml:space="preserve">22 (18%)</w:t>
+              <w:t xml:space="preserve">Minimal / None</w:t>
+            </w:r>
+          </w:p>
+        </w:tc>
+        <w:tc>
+          <w:tcPr>
+            <w:tcBorders>
+              <w:bottom w:val="none" w:sz="0" w:space="0" w:color="000000"/>
+              <w:top w:val="none" w:sz="0" w:space="0" w:color="000000"/>
+              <w:left w:val="none" w:sz="0" w:space="0" w:color="000000"/>
+              <w:right w:val="none" w:sz="0" w:space="0" w:color="000000"/>
+            </w:tcBorders>
+            <w:shd w:val="clear" w:color="auto" w:fill="FFFFFF"/>
+            <w:tcMar>
+              <w:top w:w="0" w:type="dxa"/>
+              <w:bottom w:w="0" w:type="dxa"/>
+              <w:left w:w="0" w:type="dxa"/>
+              <w:right w:w="0" w:type="dxa"/>
+            </w:tcMar>
+            <w:vAlign w:val="top"/>
+          </w:tcPr>
+          <w:p>
+            <w:pPr>
+              <w:jc w:val="center"/>
+              <w:pBdr>
+                <w:bottom w:val="none" w:sz="0" w:space="0" w:color="000000"/>
+                <w:top w:val="none" w:sz="0" w:space="0" w:color="000000"/>
+                <w:left w:val="none" w:sz="0" w:space="0" w:color="000000"/>
+                <w:right w:val="none" w:sz="0" w:space="0" w:color="000000"/>
+              </w:pBdr>
+              <w:spacing w:after="100" w:before="100" w:line="240"/>
+              <w:ind w:left="100" w:right="100" w:firstLine="0" w:firstLineChars="0"/>
+              <w:rPr>
+                <w:rFonts w:ascii="Arial" w:hAnsi="Arial" w:eastAsia="Arial" w:cs="Arial"/>
+                <w:i w:val="false"/>
+                <w:b w:val="false"/>
+                <w:u w:val="none"/>
+                <w:sz w:val="22"/>
+                <w:szCs w:val="22"/>
+                <w:color w:val="000000"/>
+              </w:rPr>
+            </w:pPr>
+            <w:r>
+              <w:rPr>
+                <w:rFonts w:ascii="Arial" w:hAnsi="Arial" w:eastAsia="Arial" w:cs="Arial"/>
+                <w:i w:val="false"/>
+                <w:b w:val="false"/>
+                <w:u w:val="none"/>
+                <w:sz w:val="22"/>
+                <w:szCs w:val="22"/>
+                <w:color w:val="000000"/>
+              </w:rPr>
+              <w:t xml:space="preserve">58 (48%)</w:t>
+            </w:r>
+          </w:p>
+        </w:tc>
+        <w:tc>
+          <w:tcPr>
+            <w:tcBorders>
+              <w:bottom w:val="none" w:sz="0" w:space="0" w:color="000000"/>
+              <w:top w:val="none" w:sz="0" w:space="0" w:color="000000"/>
+              <w:left w:val="none" w:sz="0" w:space="0" w:color="000000"/>
+              <w:right w:val="none" w:sz="0" w:space="0" w:color="000000"/>
+            </w:tcBorders>
+            <w:shd w:val="clear" w:color="auto" w:fill="FFFFFF"/>
+            <w:tcMar>
+              <w:top w:w="0" w:type="dxa"/>
+              <w:bottom w:w="0" w:type="dxa"/>
+              <w:left w:w="0" w:type="dxa"/>
+              <w:right w:w="0" w:type="dxa"/>
+            </w:tcMar>
+            <w:vAlign w:val="top"/>
+          </w:tcPr>
+          <w:p>
+            <w:pPr>
+              <w:jc w:val="center"/>
+              <w:pBdr>
+                <w:bottom w:val="none" w:sz="0" w:space="0" w:color="000000"/>
+                <w:top w:val="none" w:sz="0" w:space="0" w:color="000000"/>
+                <w:left w:val="none" w:sz="0" w:space="0" w:color="000000"/>
+                <w:right w:val="none" w:sz="0" w:space="0" w:color="000000"/>
+              </w:pBdr>
+              <w:spacing w:after="100" w:before="100" w:line="240"/>
+              <w:ind w:left="100" w:right="100" w:firstLine="0" w:firstLineChars="0"/>
+              <w:rPr>
+                <w:rFonts w:ascii="Arial" w:hAnsi="Arial" w:eastAsia="Arial" w:cs="Arial"/>
+                <w:i w:val="false"/>
+                <w:b w:val="false"/>
+                <w:u w:val="none"/>
+                <w:sz w:val="22"/>
+                <w:szCs w:val="22"/>
+                <w:color w:val="000000"/>
+              </w:rPr>
+            </w:pPr>
+            <w:r>
+              <w:rPr>
+                <w:rFonts w:ascii="Arial" w:hAnsi="Arial" w:eastAsia="Arial" w:cs="Arial"/>
+                <w:i w:val="false"/>
+                <w:b w:val="false"/>
+                <w:u w:val="none"/>
+                <w:sz w:val="22"/>
+                <w:szCs w:val="22"/>
+                <w:color w:val="000000"/>
+              </w:rPr>
+              <w:t xml:space="preserve">59 (48%)</w:t>
+            </w:r>
+          </w:p>
+        </w:tc>
+        <w:tc>
+          <w:tcPr>
+            <w:tcBorders>
+              <w:bottom w:val="none" w:sz="0" w:space="0" w:color="000000"/>
+              <w:top w:val="none" w:sz="0" w:space="0" w:color="000000"/>
+              <w:left w:val="none" w:sz="0" w:space="0" w:color="000000"/>
+              <w:right w:val="none" w:sz="0" w:space="0" w:color="000000"/>
+            </w:tcBorders>
+            <w:shd w:val="clear" w:color="auto" w:fill="FFFFFF"/>
+            <w:tcMar>
+              <w:top w:w="0" w:type="dxa"/>
+              <w:bottom w:w="0" w:type="dxa"/>
+              <w:left w:w="0" w:type="dxa"/>
+              <w:right w:w="0" w:type="dxa"/>
+            </w:tcMar>
+            <w:vAlign w:val="top"/>
+          </w:tcPr>
+          <w:p>
+            <w:pPr>
+              <w:jc w:val="center"/>
+              <w:pBdr>
+                <w:bottom w:val="none" w:sz="0" w:space="0" w:color="000000"/>
+                <w:top w:val="none" w:sz="0" w:space="0" w:color="000000"/>
+                <w:left w:val="none" w:sz="0" w:space="0" w:color="000000"/>
+                <w:right w:val="none" w:sz="0" w:space="0" w:color="000000"/>
+              </w:pBdr>
+              <w:spacing w:after="100" w:before="100" w:line="240"/>
+              <w:ind w:left="100" w:right="100" w:firstLine="0" w:firstLineChars="0"/>
+              <w:rPr>
+                <w:rFonts w:ascii="Arial" w:hAnsi="Arial" w:eastAsia="Arial" w:cs="Arial"/>
+                <w:i w:val="false"/>
+                <w:b w:val="false"/>
+                <w:u w:val="none"/>
+                <w:sz w:val="22"/>
+                <w:szCs w:val="22"/>
+                <w:color w:val="000000"/>
+              </w:rPr>
+            </w:pPr>
+            <w:r>
+              <w:rPr>
+                <w:rFonts w:ascii="Arial" w:hAnsi="Arial" w:eastAsia="Arial" w:cs="Arial"/>
+                <w:i w:val="false"/>
+                <w:b w:val="false"/>
+                <w:u w:val="none"/>
+                <w:sz w:val="22"/>
+                <w:szCs w:val="22"/>
+                <w:color w:val="000000"/>
+              </w:rPr>
+              <w:t xml:space="preserve">62 (51%)</w:t>
+            </w:r>
+          </w:p>
+        </w:tc>
+        <w:tc>
+          <w:tcPr>
+            <w:tcBorders>
+              <w:bottom w:val="none" w:sz="0" w:space="0" w:color="000000"/>
+              <w:top w:val="none" w:sz="0" w:space="0" w:color="000000"/>
+              <w:left w:val="none" w:sz="0" w:space="0" w:color="000000"/>
+              <w:right w:val="none" w:sz="0" w:space="0" w:color="000000"/>
+            </w:tcBorders>
+            <w:shd w:val="clear" w:color="auto" w:fill="FFFFFF"/>
+            <w:tcMar>
+              <w:top w:w="0" w:type="dxa"/>
+              <w:bottom w:w="0" w:type="dxa"/>
+              <w:left w:w="0" w:type="dxa"/>
+              <w:right w:w="0" w:type="dxa"/>
+            </w:tcMar>
+            <w:vAlign w:val="top"/>
+          </w:tcPr>
+          <w:p>
+            <w:pPr>
+              <w:jc w:val="center"/>
+              <w:pBdr>
+                <w:bottom w:val="none" w:sz="0" w:space="0" w:color="000000"/>
+                <w:top w:val="none" w:sz="0" w:space="0" w:color="000000"/>
+                <w:left w:val="none" w:sz="0" w:space="0" w:color="000000"/>
+                <w:right w:val="none" w:sz="0" w:space="0" w:color="000000"/>
+              </w:pBdr>
+              <w:spacing w:after="100" w:before="100" w:line="240"/>
+              <w:ind w:left="100" w:right="100" w:firstLine="0" w:firstLineChars="0"/>
+              <w:rPr>
+                <w:rFonts w:ascii="Arial" w:hAnsi="Arial" w:eastAsia="Arial" w:cs="Arial"/>
+                <w:i w:val="false"/>
+                <w:b w:val="false"/>
+                <w:u w:val="none"/>
+                <w:sz w:val="22"/>
+                <w:szCs w:val="22"/>
+                <w:color w:val="000000"/>
+              </w:rPr>
+            </w:pPr>
+            <w:r>
+              <w:rPr>
+                <w:rFonts w:ascii="Arial" w:hAnsi="Arial" w:eastAsia="Arial" w:cs="Arial"/>
+                <w:i w:val="false"/>
+                <w:b w:val="false"/>
+                <w:u w:val="none"/>
+                <w:sz w:val="22"/>
+                <w:szCs w:val="22"/>
+                <w:color w:val="000000"/>
+              </w:rPr>
+              <w:t xml:space="preserve">54 (44%)</w:t>
+            </w:r>
+          </w:p>
+        </w:tc>
+        <w:tc>
+          <w:tcPr>
+            <w:tcBorders>
+              <w:bottom w:val="none" w:sz="0" w:space="0" w:color="000000"/>
+              <w:top w:val="none" w:sz="0" w:space="0" w:color="000000"/>
+              <w:left w:val="none" w:sz="0" w:space="0" w:color="000000"/>
+              <w:right w:val="none" w:sz="0" w:space="0" w:color="000000"/>
+            </w:tcBorders>
+            <w:shd w:val="clear" w:color="auto" w:fill="FFFFFF"/>
+            <w:tcMar>
+              <w:top w:w="0" w:type="dxa"/>
+              <w:bottom w:w="0" w:type="dxa"/>
+              <w:left w:w="0" w:type="dxa"/>
+              <w:right w:w="0" w:type="dxa"/>
+            </w:tcMar>
+            <w:vAlign w:val="top"/>
+          </w:tcPr>
+          <w:p>
+            <w:pPr>
+              <w:jc w:val="center"/>
+              <w:pBdr>
+                <w:bottom w:val="none" w:sz="0" w:space="0" w:color="000000"/>
+                <w:top w:val="none" w:sz="0" w:space="0" w:color="000000"/>
+                <w:left w:val="none" w:sz="0" w:space="0" w:color="000000"/>
+                <w:right w:val="none" w:sz="0" w:space="0" w:color="000000"/>
+              </w:pBdr>
+              <w:spacing w:after="100" w:before="100" w:line="240"/>
+              <w:ind w:left="100" w:right="100" w:firstLine="0" w:firstLineChars="0"/>
+              <w:rPr>
+                <w:rFonts w:ascii="Arial" w:hAnsi="Arial" w:eastAsia="Arial" w:cs="Arial"/>
+                <w:i w:val="false"/>
+                <w:b w:val="false"/>
+                <w:u w:val="none"/>
+                <w:sz w:val="22"/>
+                <w:szCs w:val="22"/>
+                <w:color w:val="000000"/>
+              </w:rPr>
+            </w:pPr>
+            <w:r>
+              <w:rPr>
+                <w:rFonts w:ascii="Arial" w:hAnsi="Arial" w:eastAsia="Arial" w:cs="Arial"/>
+                <w:i w:val="false"/>
+                <w:b w:val="false"/>
+                <w:u w:val="none"/>
+                <w:sz w:val="22"/>
+                <w:szCs w:val="22"/>
+                <w:color w:val="000000"/>
+              </w:rPr>
+              <w:t xml:space="preserve">49 (40%)</w:t>
+            </w:r>
+          </w:p>
+        </w:tc>
+        <w:tc>
+          <w:tcPr>
+            <w:tcBorders>
+              <w:bottom w:val="none" w:sz="0" w:space="0" w:color="000000"/>
+              <w:top w:val="none" w:sz="0" w:space="0" w:color="000000"/>
+              <w:left w:val="none" w:sz="0" w:space="0" w:color="000000"/>
+              <w:right w:val="none" w:sz="0" w:space="0" w:color="000000"/>
+            </w:tcBorders>
+            <w:shd w:val="clear" w:color="auto" w:fill="FFFFFF"/>
+            <w:tcMar>
+              <w:top w:w="0" w:type="dxa"/>
+              <w:bottom w:w="0" w:type="dxa"/>
+              <w:left w:w="0" w:type="dxa"/>
+              <w:right w:w="0" w:type="dxa"/>
+            </w:tcMar>
+            <w:vAlign w:val="top"/>
+          </w:tcPr>
+          <w:p>
+            <w:pPr>
+              <w:jc w:val="center"/>
+              <w:pBdr>
+                <w:bottom w:val="none" w:sz="0" w:space="0" w:color="000000"/>
+                <w:top w:val="none" w:sz="0" w:space="0" w:color="000000"/>
+                <w:left w:val="none" w:sz="0" w:space="0" w:color="000000"/>
+                <w:right w:val="none" w:sz="0" w:space="0" w:color="000000"/>
+              </w:pBdr>
+              <w:spacing w:after="100" w:before="100" w:line="240"/>
+              <w:ind w:left="100" w:right="100" w:firstLine="0" w:firstLineChars="0"/>
+              <w:rPr>
+                <w:rFonts w:ascii="Arial" w:hAnsi="Arial" w:eastAsia="Arial" w:cs="Arial"/>
+                <w:i w:val="false"/>
+                <w:b w:val="false"/>
+                <w:u w:val="none"/>
+                <w:sz w:val="22"/>
+                <w:szCs w:val="22"/>
+                <w:color w:val="000000"/>
+              </w:rPr>
+            </w:pPr>
+            <w:r>
+              <w:rPr>
+                <w:rFonts w:ascii="Arial" w:hAnsi="Arial" w:eastAsia="Arial" w:cs="Arial"/>
+                <w:i w:val="false"/>
+                <w:b w:val="false"/>
+                <w:u w:val="none"/>
+                <w:sz w:val="22"/>
+                <w:szCs w:val="22"/>
+                <w:color w:val="000000"/>
+              </w:rPr>
+              <w:t xml:space="preserve">54 (44%)</w:t>
+            </w:r>
+          </w:p>
+        </w:tc>
+        <w:tc>
+          <w:tcPr>
+            <w:tcBorders>
+              <w:bottom w:val="none" w:sz="0" w:space="0" w:color="000000"/>
+              <w:top w:val="none" w:sz="0" w:space="0" w:color="000000"/>
+              <w:left w:val="none" w:sz="0" w:space="0" w:color="000000"/>
+              <w:right w:val="none" w:sz="0" w:space="0" w:color="000000"/>
+            </w:tcBorders>
+            <w:shd w:val="clear" w:color="auto" w:fill="FFFFFF"/>
+            <w:tcMar>
+              <w:top w:w="0" w:type="dxa"/>
+              <w:bottom w:w="0" w:type="dxa"/>
+              <w:left w:w="0" w:type="dxa"/>
+              <w:right w:w="0" w:type="dxa"/>
+            </w:tcMar>
+            <w:vAlign w:val="top"/>
+          </w:tcPr>
+          <w:p>
+            <w:pPr>
+              <w:jc w:val="center"/>
+              <w:pBdr>
+                <w:bottom w:val="none" w:sz="0" w:space="0" w:color="000000"/>
+                <w:top w:val="none" w:sz="0" w:space="0" w:color="000000"/>
+                <w:left w:val="none" w:sz="0" w:space="0" w:color="000000"/>
+                <w:right w:val="none" w:sz="0" w:space="0" w:color="000000"/>
+              </w:pBdr>
+              <w:spacing w:after="100" w:before="100" w:line="240"/>
+              <w:ind w:left="100" w:right="100" w:firstLine="0" w:firstLineChars="0"/>
+              <w:rPr>
+                <w:rFonts w:ascii="Arial" w:hAnsi="Arial" w:eastAsia="Arial" w:cs="Arial"/>
+                <w:i w:val="false"/>
+                <w:b w:val="false"/>
+                <w:u w:val="none"/>
+                <w:sz w:val="22"/>
+                <w:szCs w:val="22"/>
+                <w:color w:val="000000"/>
+              </w:rPr>
+            </w:pPr>
+            <w:r>
+              <w:rPr>
+                <w:rFonts w:ascii="Arial" w:hAnsi="Arial" w:eastAsia="Arial" w:cs="Arial"/>
+                <w:i w:val="false"/>
+                <w:b w:val="false"/>
+                <w:u w:val="none"/>
+                <w:sz w:val="22"/>
+                <w:szCs w:val="22"/>
+                <w:color w:val="000000"/>
+              </w:rPr>
+              <w:t xml:space="preserve">53 (43%)</w:t>
+            </w:r>
+          </w:p>
+        </w:tc>
+        <w:tc>
+          <w:tcPr>
+            <w:tcBorders>
+              <w:bottom w:val="none" w:sz="0" w:space="0" w:color="000000"/>
+              <w:top w:val="none" w:sz="0" w:space="0" w:color="000000"/>
+              <w:left w:val="none" w:sz="0" w:space="0" w:color="000000"/>
+              <w:right w:val="none" w:sz="0" w:space="0" w:color="000000"/>
+            </w:tcBorders>
+            <w:shd w:val="clear" w:color="auto" w:fill="FFFFFF"/>
+            <w:tcMar>
+              <w:top w:w="0" w:type="dxa"/>
+              <w:bottom w:w="0" w:type="dxa"/>
+              <w:left w:w="0" w:type="dxa"/>
+              <w:right w:w="0" w:type="dxa"/>
+            </w:tcMar>
+            <w:vAlign w:val="top"/>
+          </w:tcPr>
+          <w:p>
+            <w:pPr>
+              <w:jc w:val="center"/>
+              <w:pBdr>
+                <w:bottom w:val="none" w:sz="0" w:space="0" w:color="000000"/>
+                <w:top w:val="none" w:sz="0" w:space="0" w:color="000000"/>
+                <w:left w:val="none" w:sz="0" w:space="0" w:color="000000"/>
+                <w:right w:val="none" w:sz="0" w:space="0" w:color="000000"/>
+              </w:pBdr>
+              <w:spacing w:after="100" w:before="100" w:line="240"/>
+              <w:ind w:left="100" w:right="100" w:firstLine="0" w:firstLineChars="0"/>
+              <w:rPr>
+                <w:rFonts w:ascii="Arial" w:hAnsi="Arial" w:eastAsia="Arial" w:cs="Arial"/>
+                <w:i w:val="false"/>
+                <w:b w:val="false"/>
+                <w:u w:val="none"/>
+                <w:sz w:val="22"/>
+                <w:szCs w:val="22"/>
+                <w:color w:val="000000"/>
+              </w:rPr>
+            </w:pPr>
+            <w:r>
+              <w:rPr>
+                <w:rFonts w:ascii="Arial" w:hAnsi="Arial" w:eastAsia="Arial" w:cs="Arial"/>
+                <w:i w:val="false"/>
+                <w:b w:val="false"/>
+                <w:u w:val="none"/>
+                <w:sz w:val="22"/>
+                <w:szCs w:val="22"/>
+                <w:color w:val="000000"/>
+              </w:rPr>
+              <w:t xml:space="preserve">56 (46%)</w:t>
+            </w:r>
+          </w:p>
+        </w:tc>
+        <w:tc>
+          <w:tcPr>
+            <w:tcBorders>
+              <w:bottom w:val="none" w:sz="0" w:space="0" w:color="000000"/>
+              <w:top w:val="none" w:sz="0" w:space="0" w:color="000000"/>
+              <w:left w:val="none" w:sz="0" w:space="0" w:color="000000"/>
+              <w:right w:val="none" w:sz="0" w:space="0" w:color="000000"/>
+            </w:tcBorders>
+            <w:shd w:val="clear" w:color="auto" w:fill="FFFFFF"/>
+            <w:tcMar>
+              <w:top w:w="0" w:type="dxa"/>
+              <w:bottom w:w="0" w:type="dxa"/>
+              <w:left w:w="0" w:type="dxa"/>
+              <w:right w:w="0" w:type="dxa"/>
+            </w:tcMar>
+            <w:vAlign w:val="top"/>
+          </w:tcPr>
+          <w:p>
+            <w:pPr>
+              <w:jc w:val="center"/>
+              <w:pBdr>
+                <w:bottom w:val="none" w:sz="0" w:space="0" w:color="000000"/>
+                <w:top w:val="none" w:sz="0" w:space="0" w:color="000000"/>
+                <w:left w:val="none" w:sz="0" w:space="0" w:color="000000"/>
+                <w:right w:val="none" w:sz="0" w:space="0" w:color="000000"/>
+              </w:pBdr>
+              <w:spacing w:after="100" w:before="100" w:line="240"/>
+              <w:ind w:left="100" w:right="100" w:firstLine="0" w:firstLineChars="0"/>
+              <w:rPr>
+                <w:rFonts w:ascii="Arial" w:hAnsi="Arial" w:eastAsia="Arial" w:cs="Arial"/>
+                <w:i w:val="false"/>
+                <w:b w:val="false"/>
+                <w:u w:val="none"/>
+                <w:sz w:val="22"/>
+                <w:szCs w:val="22"/>
+                <w:color w:val="000000"/>
+              </w:rPr>
+            </w:pPr>
+            <w:r>
+              <w:rPr>
+                <w:rFonts w:ascii="Arial" w:hAnsi="Arial" w:eastAsia="Arial" w:cs="Arial"/>
+                <w:i w:val="false"/>
+                <w:b w:val="false"/>
+                <w:u w:val="none"/>
+                <w:sz w:val="22"/>
+                <w:szCs w:val="22"/>
+                <w:color w:val="000000"/>
+              </w:rPr>
+              <w:t xml:space="preserve">45 (37%)</w:t>
+            </w:r>
+          </w:p>
+        </w:tc>
+        <w:tc>
+          <w:tcPr>
+            <w:tcBorders>
+              <w:bottom w:val="none" w:sz="0" w:space="0" w:color="000000"/>
+              <w:top w:val="none" w:sz="0" w:space="0" w:color="000000"/>
+              <w:left w:val="none" w:sz="0" w:space="0" w:color="000000"/>
+              <w:right w:val="none" w:sz="0" w:space="0" w:color="000000"/>
+            </w:tcBorders>
+            <w:shd w:val="clear" w:color="auto" w:fill="FFFFFF"/>
+            <w:tcMar>
+              <w:top w:w="0" w:type="dxa"/>
+              <w:bottom w:w="0" w:type="dxa"/>
+              <w:left w:w="0" w:type="dxa"/>
+              <w:right w:w="0" w:type="dxa"/>
+            </w:tcMar>
+            <w:vAlign w:val="top"/>
+          </w:tcPr>
+          <w:p>
+            <w:pPr>
+              <w:jc w:val="center"/>
+              <w:pBdr>
+                <w:bottom w:val="none" w:sz="0" w:space="0" w:color="000000"/>
+                <w:top w:val="none" w:sz="0" w:space="0" w:color="000000"/>
+                <w:left w:val="none" w:sz="0" w:space="0" w:color="000000"/>
+                <w:right w:val="none" w:sz="0" w:space="0" w:color="000000"/>
+              </w:pBdr>
+              <w:spacing w:after="100" w:before="100" w:line="240"/>
+              <w:ind w:left="100" w:right="100" w:firstLine="0" w:firstLineChars="0"/>
+              <w:rPr>
+                <w:rFonts w:ascii="Arial" w:hAnsi="Arial" w:eastAsia="Arial" w:cs="Arial"/>
+                <w:i w:val="false"/>
+                <w:b w:val="false"/>
+                <w:u w:val="none"/>
+                <w:sz w:val="22"/>
+                <w:szCs w:val="22"/>
+                <w:color w:val="000000"/>
+              </w:rPr>
+            </w:pPr>
+            <w:r>
+              <w:rPr>
+                <w:rFonts w:ascii="Arial" w:hAnsi="Arial" w:eastAsia="Arial" w:cs="Arial"/>
+                <w:i w:val="false"/>
+                <w:b w:val="false"/>
+                <w:u w:val="none"/>
+                <w:sz w:val="22"/>
+                <w:szCs w:val="22"/>
+                <w:color w:val="000000"/>
+              </w:rPr>
+              <w:t xml:space="preserve">63 (52%)</w:t>
             </w:r>
           </w:p>
         </w:tc>
@@ -3535,7 +3535,7 @@
                 <w:szCs w:val="22"/>
                 <w:color w:val="000000"/>
               </w:rPr>
-              <w:t xml:space="preserve">2</w:t>
+              <w:t xml:space="preserve">Moderate</w:t>
             </w:r>
           </w:p>
         </w:tc>
@@ -4113,7 +4113,7 @@
                 <w:szCs w:val="22"/>
                 <w:color w:val="000000"/>
               </w:rPr>
-              <w:t xml:space="preserve">3</w:t>
+              <w:t xml:space="preserve">Moderately Severe</w:t>
             </w:r>
           </w:p>
         </w:tc>
@@ -4640,7 +4640,7 @@
       </w:tr>
       <w:tr>
         <w:trPr>
-          <w:trHeight w:val="617" w:hRule="auto"/>
+          <w:trHeight w:val="574" w:hRule="auto"/>
         </w:trPr>
         body 7
         <w:tc>
@@ -4691,7 +4691,7 @@
                 <w:szCs w:val="22"/>
                 <w:color w:val="000000"/>
               </w:rPr>
-              <w:t xml:space="preserve">PHQ_severity</w:t>
+              <w:t xml:space="preserve">Score</w:t>
             </w:r>
           </w:p>
         </w:tc>
@@ -5269,527 +5269,527 @@
                 <w:szCs w:val="22"/>
                 <w:color w:val="000000"/>
               </w:rPr>
-              <w:t xml:space="preserve">Mild</w:t>
-            </w:r>
-          </w:p>
-        </w:tc>
-        <w:tc>
-          <w:tcPr>
-            <w:tcBorders>
-              <w:bottom w:val="none" w:sz="0" w:space="0" w:color="000000"/>
-              <w:top w:val="none" w:sz="0" w:space="0" w:color="000000"/>
-              <w:left w:val="none" w:sz="0" w:space="0" w:color="000000"/>
-              <w:right w:val="none" w:sz="0" w:space="0" w:color="000000"/>
-            </w:tcBorders>
-            <w:shd w:val="clear" w:color="auto" w:fill="FFFFFF"/>
-            <w:tcMar>
-              <w:top w:w="0" w:type="dxa"/>
-              <w:bottom w:w="0" w:type="dxa"/>
-              <w:left w:w="0" w:type="dxa"/>
-              <w:right w:w="0" w:type="dxa"/>
-            </w:tcMar>
-            <w:vAlign w:val="top"/>
-          </w:tcPr>
-          <w:p>
-            <w:pPr>
-              <w:jc w:val="center"/>
-              <w:pBdr>
-                <w:bottom w:val="none" w:sz="0" w:space="0" w:color="000000"/>
-                <w:top w:val="none" w:sz="0" w:space="0" w:color="000000"/>
-                <w:left w:val="none" w:sz="0" w:space="0" w:color="000000"/>
-                <w:right w:val="none" w:sz="0" w:space="0" w:color="000000"/>
-              </w:pBdr>
-              <w:spacing w:after="100" w:before="100" w:line="240"/>
-              <w:ind w:left="100" w:right="100" w:firstLine="0" w:firstLineChars="0"/>
-              <w:rPr>
-                <w:rFonts w:ascii="Arial" w:hAnsi="Arial" w:eastAsia="Arial" w:cs="Arial"/>
-                <w:i w:val="false"/>
-                <w:b w:val="false"/>
-                <w:u w:val="none"/>
-                <w:sz w:val="22"/>
-                <w:szCs w:val="22"/>
-                <w:color w:val="000000"/>
-              </w:rPr>
-            </w:pPr>
-            <w:r>
-              <w:rPr>
-                <w:rFonts w:ascii="Arial" w:hAnsi="Arial" w:eastAsia="Arial" w:cs="Arial"/>
-                <w:i w:val="false"/>
-                <w:b w:val="false"/>
-                <w:u w:val="none"/>
-                <w:sz w:val="22"/>
-                <w:szCs w:val="22"/>
-                <w:color w:val="000000"/>
-              </w:rPr>
-              <w:t xml:space="preserve">30 (25%)</w:t>
-            </w:r>
-          </w:p>
-        </w:tc>
-        <w:tc>
-          <w:tcPr>
-            <w:tcBorders>
-              <w:bottom w:val="none" w:sz="0" w:space="0" w:color="000000"/>
-              <w:top w:val="none" w:sz="0" w:space="0" w:color="000000"/>
-              <w:left w:val="none" w:sz="0" w:space="0" w:color="000000"/>
-              <w:right w:val="none" w:sz="0" w:space="0" w:color="000000"/>
-            </w:tcBorders>
-            <w:shd w:val="clear" w:color="auto" w:fill="FFFFFF"/>
-            <w:tcMar>
-              <w:top w:w="0" w:type="dxa"/>
-              <w:bottom w:w="0" w:type="dxa"/>
-              <w:left w:w="0" w:type="dxa"/>
-              <w:right w:w="0" w:type="dxa"/>
-            </w:tcMar>
-            <w:vAlign w:val="top"/>
-          </w:tcPr>
-          <w:p>
-            <w:pPr>
-              <w:jc w:val="center"/>
-              <w:pBdr>
-                <w:bottom w:val="none" w:sz="0" w:space="0" w:color="000000"/>
-                <w:top w:val="none" w:sz="0" w:space="0" w:color="000000"/>
-                <w:left w:val="none" w:sz="0" w:space="0" w:color="000000"/>
-                <w:right w:val="none" w:sz="0" w:space="0" w:color="000000"/>
-              </w:pBdr>
-              <w:spacing w:after="100" w:before="100" w:line="240"/>
-              <w:ind w:left="100" w:right="100" w:firstLine="0" w:firstLineChars="0"/>
-              <w:rPr>
-                <w:rFonts w:ascii="Arial" w:hAnsi="Arial" w:eastAsia="Arial" w:cs="Arial"/>
-                <w:i w:val="false"/>
-                <w:b w:val="false"/>
-                <w:u w:val="none"/>
-                <w:sz w:val="22"/>
-                <w:szCs w:val="22"/>
-                <w:color w:val="000000"/>
-              </w:rPr>
-            </w:pPr>
-            <w:r>
-              <w:rPr>
-                <w:rFonts w:ascii="Arial" w:hAnsi="Arial" w:eastAsia="Arial" w:cs="Arial"/>
-                <w:i w:val="false"/>
-                <w:b w:val="false"/>
-                <w:u w:val="none"/>
-                <w:sz w:val="22"/>
-                <w:szCs w:val="22"/>
-                <w:color w:val="000000"/>
-              </w:rPr>
-              <w:t xml:space="preserve">35 (29%)</w:t>
-            </w:r>
-          </w:p>
-        </w:tc>
-        <w:tc>
-          <w:tcPr>
-            <w:tcBorders>
-              <w:bottom w:val="none" w:sz="0" w:space="0" w:color="000000"/>
-              <w:top w:val="none" w:sz="0" w:space="0" w:color="000000"/>
-              <w:left w:val="none" w:sz="0" w:space="0" w:color="000000"/>
-              <w:right w:val="none" w:sz="0" w:space="0" w:color="000000"/>
-            </w:tcBorders>
-            <w:shd w:val="clear" w:color="auto" w:fill="FFFFFF"/>
-            <w:tcMar>
-              <w:top w:w="0" w:type="dxa"/>
-              <w:bottom w:w="0" w:type="dxa"/>
-              <w:left w:w="0" w:type="dxa"/>
-              <w:right w:w="0" w:type="dxa"/>
-            </w:tcMar>
-            <w:vAlign w:val="top"/>
-          </w:tcPr>
-          <w:p>
-            <w:pPr>
-              <w:jc w:val="center"/>
-              <w:pBdr>
-                <w:bottom w:val="none" w:sz="0" w:space="0" w:color="000000"/>
-                <w:top w:val="none" w:sz="0" w:space="0" w:color="000000"/>
-                <w:left w:val="none" w:sz="0" w:space="0" w:color="000000"/>
-                <w:right w:val="none" w:sz="0" w:space="0" w:color="000000"/>
-              </w:pBdr>
-              <w:spacing w:after="100" w:before="100" w:line="240"/>
-              <w:ind w:left="100" w:right="100" w:firstLine="0" w:firstLineChars="0"/>
-              <w:rPr>
-                <w:rFonts w:ascii="Arial" w:hAnsi="Arial" w:eastAsia="Arial" w:cs="Arial"/>
-                <w:i w:val="false"/>
-                <w:b w:val="false"/>
-                <w:u w:val="none"/>
-                <w:sz w:val="22"/>
-                <w:szCs w:val="22"/>
-                <w:color w:val="000000"/>
-              </w:rPr>
-            </w:pPr>
-            <w:r>
-              <w:rPr>
-                <w:rFonts w:ascii="Arial" w:hAnsi="Arial" w:eastAsia="Arial" w:cs="Arial"/>
-                <w:i w:val="false"/>
-                <w:b w:val="false"/>
-                <w:u w:val="none"/>
-                <w:sz w:val="22"/>
-                <w:szCs w:val="22"/>
-                <w:color w:val="000000"/>
-              </w:rPr>
-              <w:t xml:space="preserve">28 (23%)</w:t>
-            </w:r>
-          </w:p>
-        </w:tc>
-        <w:tc>
-          <w:tcPr>
-            <w:tcBorders>
-              <w:bottom w:val="none" w:sz="0" w:space="0" w:color="000000"/>
-              <w:top w:val="none" w:sz="0" w:space="0" w:color="000000"/>
-              <w:left w:val="none" w:sz="0" w:space="0" w:color="000000"/>
-              <w:right w:val="none" w:sz="0" w:space="0" w:color="000000"/>
-            </w:tcBorders>
-            <w:shd w:val="clear" w:color="auto" w:fill="FFFFFF"/>
-            <w:tcMar>
-              <w:top w:w="0" w:type="dxa"/>
-              <w:bottom w:w="0" w:type="dxa"/>
-              <w:left w:w="0" w:type="dxa"/>
-              <w:right w:w="0" w:type="dxa"/>
-            </w:tcMar>
-            <w:vAlign w:val="top"/>
-          </w:tcPr>
-          <w:p>
-            <w:pPr>
-              <w:jc w:val="center"/>
-              <w:pBdr>
-                <w:bottom w:val="none" w:sz="0" w:space="0" w:color="000000"/>
-                <w:top w:val="none" w:sz="0" w:space="0" w:color="000000"/>
-                <w:left w:val="none" w:sz="0" w:space="0" w:color="000000"/>
-                <w:right w:val="none" w:sz="0" w:space="0" w:color="000000"/>
-              </w:pBdr>
-              <w:spacing w:after="100" w:before="100" w:line="240"/>
-              <w:ind w:left="100" w:right="100" w:firstLine="0" w:firstLineChars="0"/>
-              <w:rPr>
-                <w:rFonts w:ascii="Arial" w:hAnsi="Arial" w:eastAsia="Arial" w:cs="Arial"/>
-                <w:i w:val="false"/>
-                <w:b w:val="false"/>
-                <w:u w:val="none"/>
-                <w:sz w:val="22"/>
-                <w:szCs w:val="22"/>
-                <w:color w:val="000000"/>
-              </w:rPr>
-            </w:pPr>
-            <w:r>
-              <w:rPr>
-                <w:rFonts w:ascii="Arial" w:hAnsi="Arial" w:eastAsia="Arial" w:cs="Arial"/>
-                <w:i w:val="false"/>
-                <w:b w:val="false"/>
-                <w:u w:val="none"/>
-                <w:sz w:val="22"/>
-                <w:szCs w:val="22"/>
-                <w:color w:val="000000"/>
-              </w:rPr>
-              <w:t xml:space="preserve">32 (26%)</w:t>
-            </w:r>
-          </w:p>
-        </w:tc>
-        <w:tc>
-          <w:tcPr>
-            <w:tcBorders>
-              <w:bottom w:val="none" w:sz="0" w:space="0" w:color="000000"/>
-              <w:top w:val="none" w:sz="0" w:space="0" w:color="000000"/>
-              <w:left w:val="none" w:sz="0" w:space="0" w:color="000000"/>
-              <w:right w:val="none" w:sz="0" w:space="0" w:color="000000"/>
-            </w:tcBorders>
-            <w:shd w:val="clear" w:color="auto" w:fill="FFFFFF"/>
-            <w:tcMar>
-              <w:top w:w="0" w:type="dxa"/>
-              <w:bottom w:w="0" w:type="dxa"/>
-              <w:left w:w="0" w:type="dxa"/>
-              <w:right w:w="0" w:type="dxa"/>
-            </w:tcMar>
-            <w:vAlign w:val="top"/>
-          </w:tcPr>
-          <w:p>
-            <w:pPr>
-              <w:jc w:val="center"/>
-              <w:pBdr>
-                <w:bottom w:val="none" w:sz="0" w:space="0" w:color="000000"/>
-                <w:top w:val="none" w:sz="0" w:space="0" w:color="000000"/>
-                <w:left w:val="none" w:sz="0" w:space="0" w:color="000000"/>
-                <w:right w:val="none" w:sz="0" w:space="0" w:color="000000"/>
-              </w:pBdr>
-              <w:spacing w:after="100" w:before="100" w:line="240"/>
-              <w:ind w:left="100" w:right="100" w:firstLine="0" w:firstLineChars="0"/>
-              <w:rPr>
-                <w:rFonts w:ascii="Arial" w:hAnsi="Arial" w:eastAsia="Arial" w:cs="Arial"/>
-                <w:i w:val="false"/>
-                <w:b w:val="false"/>
-                <w:u w:val="none"/>
-                <w:sz w:val="22"/>
-                <w:szCs w:val="22"/>
-                <w:color w:val="000000"/>
-              </w:rPr>
-            </w:pPr>
-            <w:r>
-              <w:rPr>
-                <w:rFonts w:ascii="Arial" w:hAnsi="Arial" w:eastAsia="Arial" w:cs="Arial"/>
-                <w:i w:val="false"/>
-                <w:b w:val="false"/>
-                <w:u w:val="none"/>
-                <w:sz w:val="22"/>
-                <w:szCs w:val="22"/>
-                <w:color w:val="000000"/>
-              </w:rPr>
-              <w:t xml:space="preserve">33 (27%)</w:t>
-            </w:r>
-          </w:p>
-        </w:tc>
-        <w:tc>
-          <w:tcPr>
-            <w:tcBorders>
-              <w:bottom w:val="none" w:sz="0" w:space="0" w:color="000000"/>
-              <w:top w:val="none" w:sz="0" w:space="0" w:color="000000"/>
-              <w:left w:val="none" w:sz="0" w:space="0" w:color="000000"/>
-              <w:right w:val="none" w:sz="0" w:space="0" w:color="000000"/>
-            </w:tcBorders>
-            <w:shd w:val="clear" w:color="auto" w:fill="FFFFFF"/>
-            <w:tcMar>
-              <w:top w:w="0" w:type="dxa"/>
-              <w:bottom w:w="0" w:type="dxa"/>
-              <w:left w:w="0" w:type="dxa"/>
-              <w:right w:w="0" w:type="dxa"/>
-            </w:tcMar>
-            <w:vAlign w:val="top"/>
-          </w:tcPr>
-          <w:p>
-            <w:pPr>
-              <w:jc w:val="center"/>
-              <w:pBdr>
-                <w:bottom w:val="none" w:sz="0" w:space="0" w:color="000000"/>
-                <w:top w:val="none" w:sz="0" w:space="0" w:color="000000"/>
-                <w:left w:val="none" w:sz="0" w:space="0" w:color="000000"/>
-                <w:right w:val="none" w:sz="0" w:space="0" w:color="000000"/>
-              </w:pBdr>
-              <w:spacing w:after="100" w:before="100" w:line="240"/>
-              <w:ind w:left="100" w:right="100" w:firstLine="0" w:firstLineChars="0"/>
-              <w:rPr>
-                <w:rFonts w:ascii="Arial" w:hAnsi="Arial" w:eastAsia="Arial" w:cs="Arial"/>
-                <w:i w:val="false"/>
-                <w:b w:val="false"/>
-                <w:u w:val="none"/>
-                <w:sz w:val="22"/>
-                <w:szCs w:val="22"/>
-                <w:color w:val="000000"/>
-              </w:rPr>
-            </w:pPr>
-            <w:r>
-              <w:rPr>
-                <w:rFonts w:ascii="Arial" w:hAnsi="Arial" w:eastAsia="Arial" w:cs="Arial"/>
-                <w:i w:val="false"/>
-                <w:b w:val="false"/>
-                <w:u w:val="none"/>
-                <w:sz w:val="22"/>
-                <w:szCs w:val="22"/>
-                <w:color w:val="000000"/>
-              </w:rPr>
-              <w:t xml:space="preserve">39 (32%)</w:t>
-            </w:r>
-          </w:p>
-        </w:tc>
-        <w:tc>
-          <w:tcPr>
-            <w:tcBorders>
-              <w:bottom w:val="none" w:sz="0" w:space="0" w:color="000000"/>
-              <w:top w:val="none" w:sz="0" w:space="0" w:color="000000"/>
-              <w:left w:val="none" w:sz="0" w:space="0" w:color="000000"/>
-              <w:right w:val="none" w:sz="0" w:space="0" w:color="000000"/>
-            </w:tcBorders>
-            <w:shd w:val="clear" w:color="auto" w:fill="FFFFFF"/>
-            <w:tcMar>
-              <w:top w:w="0" w:type="dxa"/>
-              <w:bottom w:w="0" w:type="dxa"/>
-              <w:left w:w="0" w:type="dxa"/>
-              <w:right w:w="0" w:type="dxa"/>
-            </w:tcMar>
-            <w:vAlign w:val="top"/>
-          </w:tcPr>
-          <w:p>
-            <w:pPr>
-              <w:jc w:val="center"/>
-              <w:pBdr>
-                <w:bottom w:val="none" w:sz="0" w:space="0" w:color="000000"/>
-                <w:top w:val="none" w:sz="0" w:space="0" w:color="000000"/>
-                <w:left w:val="none" w:sz="0" w:space="0" w:color="000000"/>
-                <w:right w:val="none" w:sz="0" w:space="0" w:color="000000"/>
-              </w:pBdr>
-              <w:spacing w:after="100" w:before="100" w:line="240"/>
-              <w:ind w:left="100" w:right="100" w:firstLine="0" w:firstLineChars="0"/>
-              <w:rPr>
-                <w:rFonts w:ascii="Arial" w:hAnsi="Arial" w:eastAsia="Arial" w:cs="Arial"/>
-                <w:i w:val="false"/>
-                <w:b w:val="false"/>
-                <w:u w:val="none"/>
-                <w:sz w:val="22"/>
-                <w:szCs w:val="22"/>
-                <w:color w:val="000000"/>
-              </w:rPr>
-            </w:pPr>
-            <w:r>
-              <w:rPr>
-                <w:rFonts w:ascii="Arial" w:hAnsi="Arial" w:eastAsia="Arial" w:cs="Arial"/>
-                <w:i w:val="false"/>
-                <w:b w:val="false"/>
-                <w:u w:val="none"/>
-                <w:sz w:val="22"/>
-                <w:szCs w:val="22"/>
-                <w:color w:val="000000"/>
-              </w:rPr>
-              <w:t xml:space="preserve">32 (26%)</w:t>
-            </w:r>
-          </w:p>
-        </w:tc>
-        <w:tc>
-          <w:tcPr>
-            <w:tcBorders>
-              <w:bottom w:val="none" w:sz="0" w:space="0" w:color="000000"/>
-              <w:top w:val="none" w:sz="0" w:space="0" w:color="000000"/>
-              <w:left w:val="none" w:sz="0" w:space="0" w:color="000000"/>
-              <w:right w:val="none" w:sz="0" w:space="0" w:color="000000"/>
-            </w:tcBorders>
-            <w:shd w:val="clear" w:color="auto" w:fill="FFFFFF"/>
-            <w:tcMar>
-              <w:top w:w="0" w:type="dxa"/>
-              <w:bottom w:w="0" w:type="dxa"/>
-              <w:left w:w="0" w:type="dxa"/>
-              <w:right w:w="0" w:type="dxa"/>
-            </w:tcMar>
-            <w:vAlign w:val="top"/>
-          </w:tcPr>
-          <w:p>
-            <w:pPr>
-              <w:jc w:val="center"/>
-              <w:pBdr>
-                <w:bottom w:val="none" w:sz="0" w:space="0" w:color="000000"/>
-                <w:top w:val="none" w:sz="0" w:space="0" w:color="000000"/>
-                <w:left w:val="none" w:sz="0" w:space="0" w:color="000000"/>
-                <w:right w:val="none" w:sz="0" w:space="0" w:color="000000"/>
-              </w:pBdr>
-              <w:spacing w:after="100" w:before="100" w:line="240"/>
-              <w:ind w:left="100" w:right="100" w:firstLine="0" w:firstLineChars="0"/>
-              <w:rPr>
-                <w:rFonts w:ascii="Arial" w:hAnsi="Arial" w:eastAsia="Arial" w:cs="Arial"/>
-                <w:i w:val="false"/>
-                <w:b w:val="false"/>
-                <w:u w:val="none"/>
-                <w:sz w:val="22"/>
-                <w:szCs w:val="22"/>
-                <w:color w:val="000000"/>
-              </w:rPr>
-            </w:pPr>
-            <w:r>
-              <w:rPr>
-                <w:rFonts w:ascii="Arial" w:hAnsi="Arial" w:eastAsia="Arial" w:cs="Arial"/>
-                <w:i w:val="false"/>
-                <w:b w:val="false"/>
-                <w:u w:val="none"/>
-                <w:sz w:val="22"/>
-                <w:szCs w:val="22"/>
-                <w:color w:val="000000"/>
-              </w:rPr>
-              <w:t xml:space="preserve">33 (27%)</w:t>
-            </w:r>
-          </w:p>
-        </w:tc>
-        <w:tc>
-          <w:tcPr>
-            <w:tcBorders>
-              <w:bottom w:val="none" w:sz="0" w:space="0" w:color="000000"/>
-              <w:top w:val="none" w:sz="0" w:space="0" w:color="000000"/>
-              <w:left w:val="none" w:sz="0" w:space="0" w:color="000000"/>
-              <w:right w:val="none" w:sz="0" w:space="0" w:color="000000"/>
-            </w:tcBorders>
-            <w:shd w:val="clear" w:color="auto" w:fill="FFFFFF"/>
-            <w:tcMar>
-              <w:top w:w="0" w:type="dxa"/>
-              <w:bottom w:w="0" w:type="dxa"/>
-              <w:left w:w="0" w:type="dxa"/>
-              <w:right w:w="0" w:type="dxa"/>
-            </w:tcMar>
-            <w:vAlign w:val="top"/>
-          </w:tcPr>
-          <w:p>
-            <w:pPr>
-              <w:jc w:val="center"/>
-              <w:pBdr>
-                <w:bottom w:val="none" w:sz="0" w:space="0" w:color="000000"/>
-                <w:top w:val="none" w:sz="0" w:space="0" w:color="000000"/>
-                <w:left w:val="none" w:sz="0" w:space="0" w:color="000000"/>
-                <w:right w:val="none" w:sz="0" w:space="0" w:color="000000"/>
-              </w:pBdr>
-              <w:spacing w:after="100" w:before="100" w:line="240"/>
-              <w:ind w:left="100" w:right="100" w:firstLine="0" w:firstLineChars="0"/>
-              <w:rPr>
-                <w:rFonts w:ascii="Arial" w:hAnsi="Arial" w:eastAsia="Arial" w:cs="Arial"/>
-                <w:i w:val="false"/>
-                <w:b w:val="false"/>
-                <w:u w:val="none"/>
-                <w:sz w:val="22"/>
-                <w:szCs w:val="22"/>
-                <w:color w:val="000000"/>
-              </w:rPr>
-            </w:pPr>
-            <w:r>
-              <w:rPr>
-                <w:rFonts w:ascii="Arial" w:hAnsi="Arial" w:eastAsia="Arial" w:cs="Arial"/>
-                <w:i w:val="false"/>
-                <w:b w:val="false"/>
-                <w:u w:val="none"/>
-                <w:sz w:val="22"/>
-                <w:szCs w:val="22"/>
-                <w:color w:val="000000"/>
-              </w:rPr>
-              <w:t xml:space="preserve">41 (34%)</w:t>
-            </w:r>
-          </w:p>
-        </w:tc>
-        <w:tc>
-          <w:tcPr>
-            <w:tcBorders>
-              <w:bottom w:val="none" w:sz="0" w:space="0" w:color="000000"/>
-              <w:top w:val="none" w:sz="0" w:space="0" w:color="000000"/>
-              <w:left w:val="none" w:sz="0" w:space="0" w:color="000000"/>
-              <w:right w:val="none" w:sz="0" w:space="0" w:color="000000"/>
-            </w:tcBorders>
-            <w:shd w:val="clear" w:color="auto" w:fill="FFFFFF"/>
-            <w:tcMar>
-              <w:top w:w="0" w:type="dxa"/>
-              <w:bottom w:w="0" w:type="dxa"/>
-              <w:left w:w="0" w:type="dxa"/>
-              <w:right w:w="0" w:type="dxa"/>
-            </w:tcMar>
-            <w:vAlign w:val="top"/>
-          </w:tcPr>
-          <w:p>
-            <w:pPr>
-              <w:jc w:val="center"/>
-              <w:pBdr>
-                <w:bottom w:val="none" w:sz="0" w:space="0" w:color="000000"/>
-                <w:top w:val="none" w:sz="0" w:space="0" w:color="000000"/>
-                <w:left w:val="none" w:sz="0" w:space="0" w:color="000000"/>
-                <w:right w:val="none" w:sz="0" w:space="0" w:color="000000"/>
-              </w:pBdr>
-              <w:spacing w:after="100" w:before="100" w:line="240"/>
-              <w:ind w:left="100" w:right="100" w:firstLine="0" w:firstLineChars="0"/>
-              <w:rPr>
-                <w:rFonts w:ascii="Arial" w:hAnsi="Arial" w:eastAsia="Arial" w:cs="Arial"/>
-                <w:i w:val="false"/>
-                <w:b w:val="false"/>
-                <w:u w:val="none"/>
-                <w:sz w:val="22"/>
-                <w:szCs w:val="22"/>
-                <w:color w:val="000000"/>
-              </w:rPr>
-            </w:pPr>
-            <w:r>
-              <w:rPr>
-                <w:rFonts w:ascii="Arial" w:hAnsi="Arial" w:eastAsia="Arial" w:cs="Arial"/>
-                <w:i w:val="false"/>
-                <w:b w:val="false"/>
-                <w:u w:val="none"/>
-                <w:sz w:val="22"/>
-                <w:szCs w:val="22"/>
-                <w:color w:val="000000"/>
-              </w:rPr>
-              <w:t xml:space="preserve">22 (18%)</w:t>
+              <w:t xml:space="preserve">0</w:t>
+            </w:r>
+          </w:p>
+        </w:tc>
+        <w:tc>
+          <w:tcPr>
+            <w:tcBorders>
+              <w:bottom w:val="none" w:sz="0" w:space="0" w:color="000000"/>
+              <w:top w:val="none" w:sz="0" w:space="0" w:color="000000"/>
+              <w:left w:val="none" w:sz="0" w:space="0" w:color="000000"/>
+              <w:right w:val="none" w:sz="0" w:space="0" w:color="000000"/>
+            </w:tcBorders>
+            <w:shd w:val="clear" w:color="auto" w:fill="FFFFFF"/>
+            <w:tcMar>
+              <w:top w:w="0" w:type="dxa"/>
+              <w:bottom w:w="0" w:type="dxa"/>
+              <w:left w:w="0" w:type="dxa"/>
+              <w:right w:w="0" w:type="dxa"/>
+            </w:tcMar>
+            <w:vAlign w:val="top"/>
+          </w:tcPr>
+          <w:p>
+            <w:pPr>
+              <w:jc w:val="center"/>
+              <w:pBdr>
+                <w:bottom w:val="none" w:sz="0" w:space="0" w:color="000000"/>
+                <w:top w:val="none" w:sz="0" w:space="0" w:color="000000"/>
+                <w:left w:val="none" w:sz="0" w:space="0" w:color="000000"/>
+                <w:right w:val="none" w:sz="0" w:space="0" w:color="000000"/>
+              </w:pBdr>
+              <w:spacing w:after="100" w:before="100" w:line="240"/>
+              <w:ind w:left="100" w:right="100" w:firstLine="0" w:firstLineChars="0"/>
+              <w:rPr>
+                <w:rFonts w:ascii="Arial" w:hAnsi="Arial" w:eastAsia="Arial" w:cs="Arial"/>
+                <w:i w:val="false"/>
+                <w:b w:val="false"/>
+                <w:u w:val="none"/>
+                <w:sz w:val="22"/>
+                <w:szCs w:val="22"/>
+                <w:color w:val="000000"/>
+              </w:rPr>
+            </w:pPr>
+            <w:r>
+              <w:rPr>
+                <w:rFonts w:ascii="Arial" w:hAnsi="Arial" w:eastAsia="Arial" w:cs="Arial"/>
+                <w:i w:val="false"/>
+                <w:b w:val="false"/>
+                <w:u w:val="none"/>
+                <w:sz w:val="22"/>
+                <w:szCs w:val="22"/>
+                <w:color w:val="000000"/>
+              </w:rPr>
+              <w:t xml:space="preserve">58 (48%)</w:t>
+            </w:r>
+          </w:p>
+        </w:tc>
+        <w:tc>
+          <w:tcPr>
+            <w:tcBorders>
+              <w:bottom w:val="none" w:sz="0" w:space="0" w:color="000000"/>
+              <w:top w:val="none" w:sz="0" w:space="0" w:color="000000"/>
+              <w:left w:val="none" w:sz="0" w:space="0" w:color="000000"/>
+              <w:right w:val="none" w:sz="0" w:space="0" w:color="000000"/>
+            </w:tcBorders>
+            <w:shd w:val="clear" w:color="auto" w:fill="FFFFFF"/>
+            <w:tcMar>
+              <w:top w:w="0" w:type="dxa"/>
+              <w:bottom w:w="0" w:type="dxa"/>
+              <w:left w:w="0" w:type="dxa"/>
+              <w:right w:w="0" w:type="dxa"/>
+            </w:tcMar>
+            <w:vAlign w:val="top"/>
+          </w:tcPr>
+          <w:p>
+            <w:pPr>
+              <w:jc w:val="center"/>
+              <w:pBdr>
+                <w:bottom w:val="none" w:sz="0" w:space="0" w:color="000000"/>
+                <w:top w:val="none" w:sz="0" w:space="0" w:color="000000"/>
+                <w:left w:val="none" w:sz="0" w:space="0" w:color="000000"/>
+                <w:right w:val="none" w:sz="0" w:space="0" w:color="000000"/>
+              </w:pBdr>
+              <w:spacing w:after="100" w:before="100" w:line="240"/>
+              <w:ind w:left="100" w:right="100" w:firstLine="0" w:firstLineChars="0"/>
+              <w:rPr>
+                <w:rFonts w:ascii="Arial" w:hAnsi="Arial" w:eastAsia="Arial" w:cs="Arial"/>
+                <w:i w:val="false"/>
+                <w:b w:val="false"/>
+                <w:u w:val="none"/>
+                <w:sz w:val="22"/>
+                <w:szCs w:val="22"/>
+                <w:color w:val="000000"/>
+              </w:rPr>
+            </w:pPr>
+            <w:r>
+              <w:rPr>
+                <w:rFonts w:ascii="Arial" w:hAnsi="Arial" w:eastAsia="Arial" w:cs="Arial"/>
+                <w:i w:val="false"/>
+                <w:b w:val="false"/>
+                <w:u w:val="none"/>
+                <w:sz w:val="22"/>
+                <w:szCs w:val="22"/>
+                <w:color w:val="000000"/>
+              </w:rPr>
+              <w:t xml:space="preserve">59 (48%)</w:t>
+            </w:r>
+          </w:p>
+        </w:tc>
+        <w:tc>
+          <w:tcPr>
+            <w:tcBorders>
+              <w:bottom w:val="none" w:sz="0" w:space="0" w:color="000000"/>
+              <w:top w:val="none" w:sz="0" w:space="0" w:color="000000"/>
+              <w:left w:val="none" w:sz="0" w:space="0" w:color="000000"/>
+              <w:right w:val="none" w:sz="0" w:space="0" w:color="000000"/>
+            </w:tcBorders>
+            <w:shd w:val="clear" w:color="auto" w:fill="FFFFFF"/>
+            <w:tcMar>
+              <w:top w:w="0" w:type="dxa"/>
+              <w:bottom w:w="0" w:type="dxa"/>
+              <w:left w:w="0" w:type="dxa"/>
+              <w:right w:w="0" w:type="dxa"/>
+            </w:tcMar>
+            <w:vAlign w:val="top"/>
+          </w:tcPr>
+          <w:p>
+            <w:pPr>
+              <w:jc w:val="center"/>
+              <w:pBdr>
+                <w:bottom w:val="none" w:sz="0" w:space="0" w:color="000000"/>
+                <w:top w:val="none" w:sz="0" w:space="0" w:color="000000"/>
+                <w:left w:val="none" w:sz="0" w:space="0" w:color="000000"/>
+                <w:right w:val="none" w:sz="0" w:space="0" w:color="000000"/>
+              </w:pBdr>
+              <w:spacing w:after="100" w:before="100" w:line="240"/>
+              <w:ind w:left="100" w:right="100" w:firstLine="0" w:firstLineChars="0"/>
+              <w:rPr>
+                <w:rFonts w:ascii="Arial" w:hAnsi="Arial" w:eastAsia="Arial" w:cs="Arial"/>
+                <w:i w:val="false"/>
+                <w:b w:val="false"/>
+                <w:u w:val="none"/>
+                <w:sz w:val="22"/>
+                <w:szCs w:val="22"/>
+                <w:color w:val="000000"/>
+              </w:rPr>
+            </w:pPr>
+            <w:r>
+              <w:rPr>
+                <w:rFonts w:ascii="Arial" w:hAnsi="Arial" w:eastAsia="Arial" w:cs="Arial"/>
+                <w:i w:val="false"/>
+                <w:b w:val="false"/>
+                <w:u w:val="none"/>
+                <w:sz w:val="22"/>
+                <w:szCs w:val="22"/>
+                <w:color w:val="000000"/>
+              </w:rPr>
+              <w:t xml:space="preserve">62 (51%)</w:t>
+            </w:r>
+          </w:p>
+        </w:tc>
+        <w:tc>
+          <w:tcPr>
+            <w:tcBorders>
+              <w:bottom w:val="none" w:sz="0" w:space="0" w:color="000000"/>
+              <w:top w:val="none" w:sz="0" w:space="0" w:color="000000"/>
+              <w:left w:val="none" w:sz="0" w:space="0" w:color="000000"/>
+              <w:right w:val="none" w:sz="0" w:space="0" w:color="000000"/>
+            </w:tcBorders>
+            <w:shd w:val="clear" w:color="auto" w:fill="FFFFFF"/>
+            <w:tcMar>
+              <w:top w:w="0" w:type="dxa"/>
+              <w:bottom w:w="0" w:type="dxa"/>
+              <w:left w:w="0" w:type="dxa"/>
+              <w:right w:w="0" w:type="dxa"/>
+            </w:tcMar>
+            <w:vAlign w:val="top"/>
+          </w:tcPr>
+          <w:p>
+            <w:pPr>
+              <w:jc w:val="center"/>
+              <w:pBdr>
+                <w:bottom w:val="none" w:sz="0" w:space="0" w:color="000000"/>
+                <w:top w:val="none" w:sz="0" w:space="0" w:color="000000"/>
+                <w:left w:val="none" w:sz="0" w:space="0" w:color="000000"/>
+                <w:right w:val="none" w:sz="0" w:space="0" w:color="000000"/>
+              </w:pBdr>
+              <w:spacing w:after="100" w:before="100" w:line="240"/>
+              <w:ind w:left="100" w:right="100" w:firstLine="0" w:firstLineChars="0"/>
+              <w:rPr>
+                <w:rFonts w:ascii="Arial" w:hAnsi="Arial" w:eastAsia="Arial" w:cs="Arial"/>
+                <w:i w:val="false"/>
+                <w:b w:val="false"/>
+                <w:u w:val="none"/>
+                <w:sz w:val="22"/>
+                <w:szCs w:val="22"/>
+                <w:color w:val="000000"/>
+              </w:rPr>
+            </w:pPr>
+            <w:r>
+              <w:rPr>
+                <w:rFonts w:ascii="Arial" w:hAnsi="Arial" w:eastAsia="Arial" w:cs="Arial"/>
+                <w:i w:val="false"/>
+                <w:b w:val="false"/>
+                <w:u w:val="none"/>
+                <w:sz w:val="22"/>
+                <w:szCs w:val="22"/>
+                <w:color w:val="000000"/>
+              </w:rPr>
+              <w:t xml:space="preserve">54 (44%)</w:t>
+            </w:r>
+          </w:p>
+        </w:tc>
+        <w:tc>
+          <w:tcPr>
+            <w:tcBorders>
+              <w:bottom w:val="none" w:sz="0" w:space="0" w:color="000000"/>
+              <w:top w:val="none" w:sz="0" w:space="0" w:color="000000"/>
+              <w:left w:val="none" w:sz="0" w:space="0" w:color="000000"/>
+              <w:right w:val="none" w:sz="0" w:space="0" w:color="000000"/>
+            </w:tcBorders>
+            <w:shd w:val="clear" w:color="auto" w:fill="FFFFFF"/>
+            <w:tcMar>
+              <w:top w:w="0" w:type="dxa"/>
+              <w:bottom w:w="0" w:type="dxa"/>
+              <w:left w:w="0" w:type="dxa"/>
+              <w:right w:w="0" w:type="dxa"/>
+            </w:tcMar>
+            <w:vAlign w:val="top"/>
+          </w:tcPr>
+          <w:p>
+            <w:pPr>
+              <w:jc w:val="center"/>
+              <w:pBdr>
+                <w:bottom w:val="none" w:sz="0" w:space="0" w:color="000000"/>
+                <w:top w:val="none" w:sz="0" w:space="0" w:color="000000"/>
+                <w:left w:val="none" w:sz="0" w:space="0" w:color="000000"/>
+                <w:right w:val="none" w:sz="0" w:space="0" w:color="000000"/>
+              </w:pBdr>
+              <w:spacing w:after="100" w:before="100" w:line="240"/>
+              <w:ind w:left="100" w:right="100" w:firstLine="0" w:firstLineChars="0"/>
+              <w:rPr>
+                <w:rFonts w:ascii="Arial" w:hAnsi="Arial" w:eastAsia="Arial" w:cs="Arial"/>
+                <w:i w:val="false"/>
+                <w:b w:val="false"/>
+                <w:u w:val="none"/>
+                <w:sz w:val="22"/>
+                <w:szCs w:val="22"/>
+                <w:color w:val="000000"/>
+              </w:rPr>
+            </w:pPr>
+            <w:r>
+              <w:rPr>
+                <w:rFonts w:ascii="Arial" w:hAnsi="Arial" w:eastAsia="Arial" w:cs="Arial"/>
+                <w:i w:val="false"/>
+                <w:b w:val="false"/>
+                <w:u w:val="none"/>
+                <w:sz w:val="22"/>
+                <w:szCs w:val="22"/>
+                <w:color w:val="000000"/>
+              </w:rPr>
+              <w:t xml:space="preserve">49 (40%)</w:t>
+            </w:r>
+          </w:p>
+        </w:tc>
+        <w:tc>
+          <w:tcPr>
+            <w:tcBorders>
+              <w:bottom w:val="none" w:sz="0" w:space="0" w:color="000000"/>
+              <w:top w:val="none" w:sz="0" w:space="0" w:color="000000"/>
+              <w:left w:val="none" w:sz="0" w:space="0" w:color="000000"/>
+              <w:right w:val="none" w:sz="0" w:space="0" w:color="000000"/>
+            </w:tcBorders>
+            <w:shd w:val="clear" w:color="auto" w:fill="FFFFFF"/>
+            <w:tcMar>
+              <w:top w:w="0" w:type="dxa"/>
+              <w:bottom w:w="0" w:type="dxa"/>
+              <w:left w:w="0" w:type="dxa"/>
+              <w:right w:w="0" w:type="dxa"/>
+            </w:tcMar>
+            <w:vAlign w:val="top"/>
+          </w:tcPr>
+          <w:p>
+            <w:pPr>
+              <w:jc w:val="center"/>
+              <w:pBdr>
+                <w:bottom w:val="none" w:sz="0" w:space="0" w:color="000000"/>
+                <w:top w:val="none" w:sz="0" w:space="0" w:color="000000"/>
+                <w:left w:val="none" w:sz="0" w:space="0" w:color="000000"/>
+                <w:right w:val="none" w:sz="0" w:space="0" w:color="000000"/>
+              </w:pBdr>
+              <w:spacing w:after="100" w:before="100" w:line="240"/>
+              <w:ind w:left="100" w:right="100" w:firstLine="0" w:firstLineChars="0"/>
+              <w:rPr>
+                <w:rFonts w:ascii="Arial" w:hAnsi="Arial" w:eastAsia="Arial" w:cs="Arial"/>
+                <w:i w:val="false"/>
+                <w:b w:val="false"/>
+                <w:u w:val="none"/>
+                <w:sz w:val="22"/>
+                <w:szCs w:val="22"/>
+                <w:color w:val="000000"/>
+              </w:rPr>
+            </w:pPr>
+            <w:r>
+              <w:rPr>
+                <w:rFonts w:ascii="Arial" w:hAnsi="Arial" w:eastAsia="Arial" w:cs="Arial"/>
+                <w:i w:val="false"/>
+                <w:b w:val="false"/>
+                <w:u w:val="none"/>
+                <w:sz w:val="22"/>
+                <w:szCs w:val="22"/>
+                <w:color w:val="000000"/>
+              </w:rPr>
+              <w:t xml:space="preserve">54 (44%)</w:t>
+            </w:r>
+          </w:p>
+        </w:tc>
+        <w:tc>
+          <w:tcPr>
+            <w:tcBorders>
+              <w:bottom w:val="none" w:sz="0" w:space="0" w:color="000000"/>
+              <w:top w:val="none" w:sz="0" w:space="0" w:color="000000"/>
+              <w:left w:val="none" w:sz="0" w:space="0" w:color="000000"/>
+              <w:right w:val="none" w:sz="0" w:space="0" w:color="000000"/>
+            </w:tcBorders>
+            <w:shd w:val="clear" w:color="auto" w:fill="FFFFFF"/>
+            <w:tcMar>
+              <w:top w:w="0" w:type="dxa"/>
+              <w:bottom w:w="0" w:type="dxa"/>
+              <w:left w:w="0" w:type="dxa"/>
+              <w:right w:w="0" w:type="dxa"/>
+            </w:tcMar>
+            <w:vAlign w:val="top"/>
+          </w:tcPr>
+          <w:p>
+            <w:pPr>
+              <w:jc w:val="center"/>
+              <w:pBdr>
+                <w:bottom w:val="none" w:sz="0" w:space="0" w:color="000000"/>
+                <w:top w:val="none" w:sz="0" w:space="0" w:color="000000"/>
+                <w:left w:val="none" w:sz="0" w:space="0" w:color="000000"/>
+                <w:right w:val="none" w:sz="0" w:space="0" w:color="000000"/>
+              </w:pBdr>
+              <w:spacing w:after="100" w:before="100" w:line="240"/>
+              <w:ind w:left="100" w:right="100" w:firstLine="0" w:firstLineChars="0"/>
+              <w:rPr>
+                <w:rFonts w:ascii="Arial" w:hAnsi="Arial" w:eastAsia="Arial" w:cs="Arial"/>
+                <w:i w:val="false"/>
+                <w:b w:val="false"/>
+                <w:u w:val="none"/>
+                <w:sz w:val="22"/>
+                <w:szCs w:val="22"/>
+                <w:color w:val="000000"/>
+              </w:rPr>
+            </w:pPr>
+            <w:r>
+              <w:rPr>
+                <w:rFonts w:ascii="Arial" w:hAnsi="Arial" w:eastAsia="Arial" w:cs="Arial"/>
+                <w:i w:val="false"/>
+                <w:b w:val="false"/>
+                <w:u w:val="none"/>
+                <w:sz w:val="22"/>
+                <w:szCs w:val="22"/>
+                <w:color w:val="000000"/>
+              </w:rPr>
+              <w:t xml:space="preserve">53 (43%)</w:t>
+            </w:r>
+          </w:p>
+        </w:tc>
+        <w:tc>
+          <w:tcPr>
+            <w:tcBorders>
+              <w:bottom w:val="none" w:sz="0" w:space="0" w:color="000000"/>
+              <w:top w:val="none" w:sz="0" w:space="0" w:color="000000"/>
+              <w:left w:val="none" w:sz="0" w:space="0" w:color="000000"/>
+              <w:right w:val="none" w:sz="0" w:space="0" w:color="000000"/>
+            </w:tcBorders>
+            <w:shd w:val="clear" w:color="auto" w:fill="FFFFFF"/>
+            <w:tcMar>
+              <w:top w:w="0" w:type="dxa"/>
+              <w:bottom w:w="0" w:type="dxa"/>
+              <w:left w:w="0" w:type="dxa"/>
+              <w:right w:w="0" w:type="dxa"/>
+            </w:tcMar>
+            <w:vAlign w:val="top"/>
+          </w:tcPr>
+          <w:p>
+            <w:pPr>
+              <w:jc w:val="center"/>
+              <w:pBdr>
+                <w:bottom w:val="none" w:sz="0" w:space="0" w:color="000000"/>
+                <w:top w:val="none" w:sz="0" w:space="0" w:color="000000"/>
+                <w:left w:val="none" w:sz="0" w:space="0" w:color="000000"/>
+                <w:right w:val="none" w:sz="0" w:space="0" w:color="000000"/>
+              </w:pBdr>
+              <w:spacing w:after="100" w:before="100" w:line="240"/>
+              <w:ind w:left="100" w:right="100" w:firstLine="0" w:firstLineChars="0"/>
+              <w:rPr>
+                <w:rFonts w:ascii="Arial" w:hAnsi="Arial" w:eastAsia="Arial" w:cs="Arial"/>
+                <w:i w:val="false"/>
+                <w:b w:val="false"/>
+                <w:u w:val="none"/>
+                <w:sz w:val="22"/>
+                <w:szCs w:val="22"/>
+                <w:color w:val="000000"/>
+              </w:rPr>
+            </w:pPr>
+            <w:r>
+              <w:rPr>
+                <w:rFonts w:ascii="Arial" w:hAnsi="Arial" w:eastAsia="Arial" w:cs="Arial"/>
+                <w:i w:val="false"/>
+                <w:b w:val="false"/>
+                <w:u w:val="none"/>
+                <w:sz w:val="22"/>
+                <w:szCs w:val="22"/>
+                <w:color w:val="000000"/>
+              </w:rPr>
+              <w:t xml:space="preserve">56 (46%)</w:t>
+            </w:r>
+          </w:p>
+        </w:tc>
+        <w:tc>
+          <w:tcPr>
+            <w:tcBorders>
+              <w:bottom w:val="none" w:sz="0" w:space="0" w:color="000000"/>
+              <w:top w:val="none" w:sz="0" w:space="0" w:color="000000"/>
+              <w:left w:val="none" w:sz="0" w:space="0" w:color="000000"/>
+              <w:right w:val="none" w:sz="0" w:space="0" w:color="000000"/>
+            </w:tcBorders>
+            <w:shd w:val="clear" w:color="auto" w:fill="FFFFFF"/>
+            <w:tcMar>
+              <w:top w:w="0" w:type="dxa"/>
+              <w:bottom w:w="0" w:type="dxa"/>
+              <w:left w:w="0" w:type="dxa"/>
+              <w:right w:w="0" w:type="dxa"/>
+            </w:tcMar>
+            <w:vAlign w:val="top"/>
+          </w:tcPr>
+          <w:p>
+            <w:pPr>
+              <w:jc w:val="center"/>
+              <w:pBdr>
+                <w:bottom w:val="none" w:sz="0" w:space="0" w:color="000000"/>
+                <w:top w:val="none" w:sz="0" w:space="0" w:color="000000"/>
+                <w:left w:val="none" w:sz="0" w:space="0" w:color="000000"/>
+                <w:right w:val="none" w:sz="0" w:space="0" w:color="000000"/>
+              </w:pBdr>
+              <w:spacing w:after="100" w:before="100" w:line="240"/>
+              <w:ind w:left="100" w:right="100" w:firstLine="0" w:firstLineChars="0"/>
+              <w:rPr>
+                <w:rFonts w:ascii="Arial" w:hAnsi="Arial" w:eastAsia="Arial" w:cs="Arial"/>
+                <w:i w:val="false"/>
+                <w:b w:val="false"/>
+                <w:u w:val="none"/>
+                <w:sz w:val="22"/>
+                <w:szCs w:val="22"/>
+                <w:color w:val="000000"/>
+              </w:rPr>
+            </w:pPr>
+            <w:r>
+              <w:rPr>
+                <w:rFonts w:ascii="Arial" w:hAnsi="Arial" w:eastAsia="Arial" w:cs="Arial"/>
+                <w:i w:val="false"/>
+                <w:b w:val="false"/>
+                <w:u w:val="none"/>
+                <w:sz w:val="22"/>
+                <w:szCs w:val="22"/>
+                <w:color w:val="000000"/>
+              </w:rPr>
+              <w:t xml:space="preserve">45 (37%)</w:t>
+            </w:r>
+          </w:p>
+        </w:tc>
+        <w:tc>
+          <w:tcPr>
+            <w:tcBorders>
+              <w:bottom w:val="none" w:sz="0" w:space="0" w:color="000000"/>
+              <w:top w:val="none" w:sz="0" w:space="0" w:color="000000"/>
+              <w:left w:val="none" w:sz="0" w:space="0" w:color="000000"/>
+              <w:right w:val="none" w:sz="0" w:space="0" w:color="000000"/>
+            </w:tcBorders>
+            <w:shd w:val="clear" w:color="auto" w:fill="FFFFFF"/>
+            <w:tcMar>
+              <w:top w:w="0" w:type="dxa"/>
+              <w:bottom w:w="0" w:type="dxa"/>
+              <w:left w:w="0" w:type="dxa"/>
+              <w:right w:w="0" w:type="dxa"/>
+            </w:tcMar>
+            <w:vAlign w:val="top"/>
+          </w:tcPr>
+          <w:p>
+            <w:pPr>
+              <w:jc w:val="center"/>
+              <w:pBdr>
+                <w:bottom w:val="none" w:sz="0" w:space="0" w:color="000000"/>
+                <w:top w:val="none" w:sz="0" w:space="0" w:color="000000"/>
+                <w:left w:val="none" w:sz="0" w:space="0" w:color="000000"/>
+                <w:right w:val="none" w:sz="0" w:space="0" w:color="000000"/>
+              </w:pBdr>
+              <w:spacing w:after="100" w:before="100" w:line="240"/>
+              <w:ind w:left="100" w:right="100" w:firstLine="0" w:firstLineChars="0"/>
+              <w:rPr>
+                <w:rFonts w:ascii="Arial" w:hAnsi="Arial" w:eastAsia="Arial" w:cs="Arial"/>
+                <w:i w:val="false"/>
+                <w:b w:val="false"/>
+                <w:u w:val="none"/>
+                <w:sz w:val="22"/>
+                <w:szCs w:val="22"/>
+                <w:color w:val="000000"/>
+              </w:rPr>
+            </w:pPr>
+            <w:r>
+              <w:rPr>
+                <w:rFonts w:ascii="Arial" w:hAnsi="Arial" w:eastAsia="Arial" w:cs="Arial"/>
+                <w:i w:val="false"/>
+                <w:b w:val="false"/>
+                <w:u w:val="none"/>
+                <w:sz w:val="22"/>
+                <w:szCs w:val="22"/>
+                <w:color w:val="000000"/>
+              </w:rPr>
+              <w:t xml:space="preserve">63 (52%)</w:t>
             </w:r>
           </w:p>
         </w:tc>
@@ -5847,527 +5847,527 @@
                 <w:szCs w:val="22"/>
                 <w:color w:val="000000"/>
               </w:rPr>
-              <w:t xml:space="preserve">Minimal / None</w:t>
-            </w:r>
-          </w:p>
-        </w:tc>
-        <w:tc>
-          <w:tcPr>
-            <w:tcBorders>
-              <w:bottom w:val="none" w:sz="0" w:space="0" w:color="000000"/>
-              <w:top w:val="none" w:sz="0" w:space="0" w:color="000000"/>
-              <w:left w:val="none" w:sz="0" w:space="0" w:color="000000"/>
-              <w:right w:val="none" w:sz="0" w:space="0" w:color="000000"/>
-            </w:tcBorders>
-            <w:shd w:val="clear" w:color="auto" w:fill="FFFFFF"/>
-            <w:tcMar>
-              <w:top w:w="0" w:type="dxa"/>
-              <w:bottom w:w="0" w:type="dxa"/>
-              <w:left w:w="0" w:type="dxa"/>
-              <w:right w:w="0" w:type="dxa"/>
-            </w:tcMar>
-            <w:vAlign w:val="top"/>
-          </w:tcPr>
-          <w:p>
-            <w:pPr>
-              <w:jc w:val="center"/>
-              <w:pBdr>
-                <w:bottom w:val="none" w:sz="0" w:space="0" w:color="000000"/>
-                <w:top w:val="none" w:sz="0" w:space="0" w:color="000000"/>
-                <w:left w:val="none" w:sz="0" w:space="0" w:color="000000"/>
-                <w:right w:val="none" w:sz="0" w:space="0" w:color="000000"/>
-              </w:pBdr>
-              <w:spacing w:after="100" w:before="100" w:line="240"/>
-              <w:ind w:left="100" w:right="100" w:firstLine="0" w:firstLineChars="0"/>
-              <w:rPr>
-                <w:rFonts w:ascii="Arial" w:hAnsi="Arial" w:eastAsia="Arial" w:cs="Arial"/>
-                <w:i w:val="false"/>
-                <w:b w:val="false"/>
-                <w:u w:val="none"/>
-                <w:sz w:val="22"/>
-                <w:szCs w:val="22"/>
-                <w:color w:val="000000"/>
-              </w:rPr>
-            </w:pPr>
-            <w:r>
-              <w:rPr>
-                <w:rFonts w:ascii="Arial" w:hAnsi="Arial" w:eastAsia="Arial" w:cs="Arial"/>
-                <w:i w:val="false"/>
-                <w:b w:val="false"/>
-                <w:u w:val="none"/>
-                <w:sz w:val="22"/>
-                <w:szCs w:val="22"/>
-                <w:color w:val="000000"/>
-              </w:rPr>
-              <w:t xml:space="preserve">58 (48%)</w:t>
-            </w:r>
-          </w:p>
-        </w:tc>
-        <w:tc>
-          <w:tcPr>
-            <w:tcBorders>
-              <w:bottom w:val="none" w:sz="0" w:space="0" w:color="000000"/>
-              <w:top w:val="none" w:sz="0" w:space="0" w:color="000000"/>
-              <w:left w:val="none" w:sz="0" w:space="0" w:color="000000"/>
-              <w:right w:val="none" w:sz="0" w:space="0" w:color="000000"/>
-            </w:tcBorders>
-            <w:shd w:val="clear" w:color="auto" w:fill="FFFFFF"/>
-            <w:tcMar>
-              <w:top w:w="0" w:type="dxa"/>
-              <w:bottom w:w="0" w:type="dxa"/>
-              <w:left w:w="0" w:type="dxa"/>
-              <w:right w:w="0" w:type="dxa"/>
-            </w:tcMar>
-            <w:vAlign w:val="top"/>
-          </w:tcPr>
-          <w:p>
-            <w:pPr>
-              <w:jc w:val="center"/>
-              <w:pBdr>
-                <w:bottom w:val="none" w:sz="0" w:space="0" w:color="000000"/>
-                <w:top w:val="none" w:sz="0" w:space="0" w:color="000000"/>
-                <w:left w:val="none" w:sz="0" w:space="0" w:color="000000"/>
-                <w:right w:val="none" w:sz="0" w:space="0" w:color="000000"/>
-              </w:pBdr>
-              <w:spacing w:after="100" w:before="100" w:line="240"/>
-              <w:ind w:left="100" w:right="100" w:firstLine="0" w:firstLineChars="0"/>
-              <w:rPr>
-                <w:rFonts w:ascii="Arial" w:hAnsi="Arial" w:eastAsia="Arial" w:cs="Arial"/>
-                <w:i w:val="false"/>
-                <w:b w:val="false"/>
-                <w:u w:val="none"/>
-                <w:sz w:val="22"/>
-                <w:szCs w:val="22"/>
-                <w:color w:val="000000"/>
-              </w:rPr>
-            </w:pPr>
-            <w:r>
-              <w:rPr>
-                <w:rFonts w:ascii="Arial" w:hAnsi="Arial" w:eastAsia="Arial" w:cs="Arial"/>
-                <w:i w:val="false"/>
-                <w:b w:val="false"/>
-                <w:u w:val="none"/>
-                <w:sz w:val="22"/>
-                <w:szCs w:val="22"/>
-                <w:color w:val="000000"/>
-              </w:rPr>
-              <w:t xml:space="preserve">59 (48%)</w:t>
-            </w:r>
-          </w:p>
-        </w:tc>
-        <w:tc>
-          <w:tcPr>
-            <w:tcBorders>
-              <w:bottom w:val="none" w:sz="0" w:space="0" w:color="000000"/>
-              <w:top w:val="none" w:sz="0" w:space="0" w:color="000000"/>
-              <w:left w:val="none" w:sz="0" w:space="0" w:color="000000"/>
-              <w:right w:val="none" w:sz="0" w:space="0" w:color="000000"/>
-            </w:tcBorders>
-            <w:shd w:val="clear" w:color="auto" w:fill="FFFFFF"/>
-            <w:tcMar>
-              <w:top w:w="0" w:type="dxa"/>
-              <w:bottom w:w="0" w:type="dxa"/>
-              <w:left w:w="0" w:type="dxa"/>
-              <w:right w:w="0" w:type="dxa"/>
-            </w:tcMar>
-            <w:vAlign w:val="top"/>
-          </w:tcPr>
-          <w:p>
-            <w:pPr>
-              <w:jc w:val="center"/>
-              <w:pBdr>
-                <w:bottom w:val="none" w:sz="0" w:space="0" w:color="000000"/>
-                <w:top w:val="none" w:sz="0" w:space="0" w:color="000000"/>
-                <w:left w:val="none" w:sz="0" w:space="0" w:color="000000"/>
-                <w:right w:val="none" w:sz="0" w:space="0" w:color="000000"/>
-              </w:pBdr>
-              <w:spacing w:after="100" w:before="100" w:line="240"/>
-              <w:ind w:left="100" w:right="100" w:firstLine="0" w:firstLineChars="0"/>
-              <w:rPr>
-                <w:rFonts w:ascii="Arial" w:hAnsi="Arial" w:eastAsia="Arial" w:cs="Arial"/>
-                <w:i w:val="false"/>
-                <w:b w:val="false"/>
-                <w:u w:val="none"/>
-                <w:sz w:val="22"/>
-                <w:szCs w:val="22"/>
-                <w:color w:val="000000"/>
-              </w:rPr>
-            </w:pPr>
-            <w:r>
-              <w:rPr>
-                <w:rFonts w:ascii="Arial" w:hAnsi="Arial" w:eastAsia="Arial" w:cs="Arial"/>
-                <w:i w:val="false"/>
-                <w:b w:val="false"/>
-                <w:u w:val="none"/>
-                <w:sz w:val="22"/>
-                <w:szCs w:val="22"/>
-                <w:color w:val="000000"/>
-              </w:rPr>
-              <w:t xml:space="preserve">62 (51%)</w:t>
-            </w:r>
-          </w:p>
-        </w:tc>
-        <w:tc>
-          <w:tcPr>
-            <w:tcBorders>
-              <w:bottom w:val="none" w:sz="0" w:space="0" w:color="000000"/>
-              <w:top w:val="none" w:sz="0" w:space="0" w:color="000000"/>
-              <w:left w:val="none" w:sz="0" w:space="0" w:color="000000"/>
-              <w:right w:val="none" w:sz="0" w:space="0" w:color="000000"/>
-            </w:tcBorders>
-            <w:shd w:val="clear" w:color="auto" w:fill="FFFFFF"/>
-            <w:tcMar>
-              <w:top w:w="0" w:type="dxa"/>
-              <w:bottom w:w="0" w:type="dxa"/>
-              <w:left w:w="0" w:type="dxa"/>
-              <w:right w:w="0" w:type="dxa"/>
-            </w:tcMar>
-            <w:vAlign w:val="top"/>
-          </w:tcPr>
-          <w:p>
-            <w:pPr>
-              <w:jc w:val="center"/>
-              <w:pBdr>
-                <w:bottom w:val="none" w:sz="0" w:space="0" w:color="000000"/>
-                <w:top w:val="none" w:sz="0" w:space="0" w:color="000000"/>
-                <w:left w:val="none" w:sz="0" w:space="0" w:color="000000"/>
-                <w:right w:val="none" w:sz="0" w:space="0" w:color="000000"/>
-              </w:pBdr>
-              <w:spacing w:after="100" w:before="100" w:line="240"/>
-              <w:ind w:left="100" w:right="100" w:firstLine="0" w:firstLineChars="0"/>
-              <w:rPr>
-                <w:rFonts w:ascii="Arial" w:hAnsi="Arial" w:eastAsia="Arial" w:cs="Arial"/>
-                <w:i w:val="false"/>
-                <w:b w:val="false"/>
-                <w:u w:val="none"/>
-                <w:sz w:val="22"/>
-                <w:szCs w:val="22"/>
-                <w:color w:val="000000"/>
-              </w:rPr>
-            </w:pPr>
-            <w:r>
-              <w:rPr>
-                <w:rFonts w:ascii="Arial" w:hAnsi="Arial" w:eastAsia="Arial" w:cs="Arial"/>
-                <w:i w:val="false"/>
-                <w:b w:val="false"/>
-                <w:u w:val="none"/>
-                <w:sz w:val="22"/>
-                <w:szCs w:val="22"/>
-                <w:color w:val="000000"/>
-              </w:rPr>
-              <w:t xml:space="preserve">54 (44%)</w:t>
-            </w:r>
-          </w:p>
-        </w:tc>
-        <w:tc>
-          <w:tcPr>
-            <w:tcBorders>
-              <w:bottom w:val="none" w:sz="0" w:space="0" w:color="000000"/>
-              <w:top w:val="none" w:sz="0" w:space="0" w:color="000000"/>
-              <w:left w:val="none" w:sz="0" w:space="0" w:color="000000"/>
-              <w:right w:val="none" w:sz="0" w:space="0" w:color="000000"/>
-            </w:tcBorders>
-            <w:shd w:val="clear" w:color="auto" w:fill="FFFFFF"/>
-            <w:tcMar>
-              <w:top w:w="0" w:type="dxa"/>
-              <w:bottom w:w="0" w:type="dxa"/>
-              <w:left w:w="0" w:type="dxa"/>
-              <w:right w:w="0" w:type="dxa"/>
-            </w:tcMar>
-            <w:vAlign w:val="top"/>
-          </w:tcPr>
-          <w:p>
-            <w:pPr>
-              <w:jc w:val="center"/>
-              <w:pBdr>
-                <w:bottom w:val="none" w:sz="0" w:space="0" w:color="000000"/>
-                <w:top w:val="none" w:sz="0" w:space="0" w:color="000000"/>
-                <w:left w:val="none" w:sz="0" w:space="0" w:color="000000"/>
-                <w:right w:val="none" w:sz="0" w:space="0" w:color="000000"/>
-              </w:pBdr>
-              <w:spacing w:after="100" w:before="100" w:line="240"/>
-              <w:ind w:left="100" w:right="100" w:firstLine="0" w:firstLineChars="0"/>
-              <w:rPr>
-                <w:rFonts w:ascii="Arial" w:hAnsi="Arial" w:eastAsia="Arial" w:cs="Arial"/>
-                <w:i w:val="false"/>
-                <w:b w:val="false"/>
-                <w:u w:val="none"/>
-                <w:sz w:val="22"/>
-                <w:szCs w:val="22"/>
-                <w:color w:val="000000"/>
-              </w:rPr>
-            </w:pPr>
-            <w:r>
-              <w:rPr>
-                <w:rFonts w:ascii="Arial" w:hAnsi="Arial" w:eastAsia="Arial" w:cs="Arial"/>
-                <w:i w:val="false"/>
-                <w:b w:val="false"/>
-                <w:u w:val="none"/>
-                <w:sz w:val="22"/>
-                <w:szCs w:val="22"/>
-                <w:color w:val="000000"/>
-              </w:rPr>
-              <w:t xml:space="preserve">49 (40%)</w:t>
-            </w:r>
-          </w:p>
-        </w:tc>
-        <w:tc>
-          <w:tcPr>
-            <w:tcBorders>
-              <w:bottom w:val="none" w:sz="0" w:space="0" w:color="000000"/>
-              <w:top w:val="none" w:sz="0" w:space="0" w:color="000000"/>
-              <w:left w:val="none" w:sz="0" w:space="0" w:color="000000"/>
-              <w:right w:val="none" w:sz="0" w:space="0" w:color="000000"/>
-            </w:tcBorders>
-            <w:shd w:val="clear" w:color="auto" w:fill="FFFFFF"/>
-            <w:tcMar>
-              <w:top w:w="0" w:type="dxa"/>
-              <w:bottom w:w="0" w:type="dxa"/>
-              <w:left w:w="0" w:type="dxa"/>
-              <w:right w:w="0" w:type="dxa"/>
-            </w:tcMar>
-            <w:vAlign w:val="top"/>
-          </w:tcPr>
-          <w:p>
-            <w:pPr>
-              <w:jc w:val="center"/>
-              <w:pBdr>
-                <w:bottom w:val="none" w:sz="0" w:space="0" w:color="000000"/>
-                <w:top w:val="none" w:sz="0" w:space="0" w:color="000000"/>
-                <w:left w:val="none" w:sz="0" w:space="0" w:color="000000"/>
-                <w:right w:val="none" w:sz="0" w:space="0" w:color="000000"/>
-              </w:pBdr>
-              <w:spacing w:after="100" w:before="100" w:line="240"/>
-              <w:ind w:left="100" w:right="100" w:firstLine="0" w:firstLineChars="0"/>
-              <w:rPr>
-                <w:rFonts w:ascii="Arial" w:hAnsi="Arial" w:eastAsia="Arial" w:cs="Arial"/>
-                <w:i w:val="false"/>
-                <w:b w:val="false"/>
-                <w:u w:val="none"/>
-                <w:sz w:val="22"/>
-                <w:szCs w:val="22"/>
-                <w:color w:val="000000"/>
-              </w:rPr>
-            </w:pPr>
-            <w:r>
-              <w:rPr>
-                <w:rFonts w:ascii="Arial" w:hAnsi="Arial" w:eastAsia="Arial" w:cs="Arial"/>
-                <w:i w:val="false"/>
-                <w:b w:val="false"/>
-                <w:u w:val="none"/>
-                <w:sz w:val="22"/>
-                <w:szCs w:val="22"/>
-                <w:color w:val="000000"/>
-              </w:rPr>
-              <w:t xml:space="preserve">54 (44%)</w:t>
-            </w:r>
-          </w:p>
-        </w:tc>
-        <w:tc>
-          <w:tcPr>
-            <w:tcBorders>
-              <w:bottom w:val="none" w:sz="0" w:space="0" w:color="000000"/>
-              <w:top w:val="none" w:sz="0" w:space="0" w:color="000000"/>
-              <w:left w:val="none" w:sz="0" w:space="0" w:color="000000"/>
-              <w:right w:val="none" w:sz="0" w:space="0" w:color="000000"/>
-            </w:tcBorders>
-            <w:shd w:val="clear" w:color="auto" w:fill="FFFFFF"/>
-            <w:tcMar>
-              <w:top w:w="0" w:type="dxa"/>
-              <w:bottom w:w="0" w:type="dxa"/>
-              <w:left w:w="0" w:type="dxa"/>
-              <w:right w:w="0" w:type="dxa"/>
-            </w:tcMar>
-            <w:vAlign w:val="top"/>
-          </w:tcPr>
-          <w:p>
-            <w:pPr>
-              <w:jc w:val="center"/>
-              <w:pBdr>
-                <w:bottom w:val="none" w:sz="0" w:space="0" w:color="000000"/>
-                <w:top w:val="none" w:sz="0" w:space="0" w:color="000000"/>
-                <w:left w:val="none" w:sz="0" w:space="0" w:color="000000"/>
-                <w:right w:val="none" w:sz="0" w:space="0" w:color="000000"/>
-              </w:pBdr>
-              <w:spacing w:after="100" w:before="100" w:line="240"/>
-              <w:ind w:left="100" w:right="100" w:firstLine="0" w:firstLineChars="0"/>
-              <w:rPr>
-                <w:rFonts w:ascii="Arial" w:hAnsi="Arial" w:eastAsia="Arial" w:cs="Arial"/>
-                <w:i w:val="false"/>
-                <w:b w:val="false"/>
-                <w:u w:val="none"/>
-                <w:sz w:val="22"/>
-                <w:szCs w:val="22"/>
-                <w:color w:val="000000"/>
-              </w:rPr>
-            </w:pPr>
-            <w:r>
-              <w:rPr>
-                <w:rFonts w:ascii="Arial" w:hAnsi="Arial" w:eastAsia="Arial" w:cs="Arial"/>
-                <w:i w:val="false"/>
-                <w:b w:val="false"/>
-                <w:u w:val="none"/>
-                <w:sz w:val="22"/>
-                <w:szCs w:val="22"/>
-                <w:color w:val="000000"/>
-              </w:rPr>
-              <w:t xml:space="preserve">53 (43%)</w:t>
-            </w:r>
-          </w:p>
-        </w:tc>
-        <w:tc>
-          <w:tcPr>
-            <w:tcBorders>
-              <w:bottom w:val="none" w:sz="0" w:space="0" w:color="000000"/>
-              <w:top w:val="none" w:sz="0" w:space="0" w:color="000000"/>
-              <w:left w:val="none" w:sz="0" w:space="0" w:color="000000"/>
-              <w:right w:val="none" w:sz="0" w:space="0" w:color="000000"/>
-            </w:tcBorders>
-            <w:shd w:val="clear" w:color="auto" w:fill="FFFFFF"/>
-            <w:tcMar>
-              <w:top w:w="0" w:type="dxa"/>
-              <w:bottom w:w="0" w:type="dxa"/>
-              <w:left w:w="0" w:type="dxa"/>
-              <w:right w:w="0" w:type="dxa"/>
-            </w:tcMar>
-            <w:vAlign w:val="top"/>
-          </w:tcPr>
-          <w:p>
-            <w:pPr>
-              <w:jc w:val="center"/>
-              <w:pBdr>
-                <w:bottom w:val="none" w:sz="0" w:space="0" w:color="000000"/>
-                <w:top w:val="none" w:sz="0" w:space="0" w:color="000000"/>
-                <w:left w:val="none" w:sz="0" w:space="0" w:color="000000"/>
-                <w:right w:val="none" w:sz="0" w:space="0" w:color="000000"/>
-              </w:pBdr>
-              <w:spacing w:after="100" w:before="100" w:line="240"/>
-              <w:ind w:left="100" w:right="100" w:firstLine="0" w:firstLineChars="0"/>
-              <w:rPr>
-                <w:rFonts w:ascii="Arial" w:hAnsi="Arial" w:eastAsia="Arial" w:cs="Arial"/>
-                <w:i w:val="false"/>
-                <w:b w:val="false"/>
-                <w:u w:val="none"/>
-                <w:sz w:val="22"/>
-                <w:szCs w:val="22"/>
-                <w:color w:val="000000"/>
-              </w:rPr>
-            </w:pPr>
-            <w:r>
-              <w:rPr>
-                <w:rFonts w:ascii="Arial" w:hAnsi="Arial" w:eastAsia="Arial" w:cs="Arial"/>
-                <w:i w:val="false"/>
-                <w:b w:val="false"/>
-                <w:u w:val="none"/>
-                <w:sz w:val="22"/>
-                <w:szCs w:val="22"/>
-                <w:color w:val="000000"/>
-              </w:rPr>
-              <w:t xml:space="preserve">56 (46%)</w:t>
-            </w:r>
-          </w:p>
-        </w:tc>
-        <w:tc>
-          <w:tcPr>
-            <w:tcBorders>
-              <w:bottom w:val="none" w:sz="0" w:space="0" w:color="000000"/>
-              <w:top w:val="none" w:sz="0" w:space="0" w:color="000000"/>
-              <w:left w:val="none" w:sz="0" w:space="0" w:color="000000"/>
-              <w:right w:val="none" w:sz="0" w:space="0" w:color="000000"/>
-            </w:tcBorders>
-            <w:shd w:val="clear" w:color="auto" w:fill="FFFFFF"/>
-            <w:tcMar>
-              <w:top w:w="0" w:type="dxa"/>
-              <w:bottom w:w="0" w:type="dxa"/>
-              <w:left w:w="0" w:type="dxa"/>
-              <w:right w:w="0" w:type="dxa"/>
-            </w:tcMar>
-            <w:vAlign w:val="top"/>
-          </w:tcPr>
-          <w:p>
-            <w:pPr>
-              <w:jc w:val="center"/>
-              <w:pBdr>
-                <w:bottom w:val="none" w:sz="0" w:space="0" w:color="000000"/>
-                <w:top w:val="none" w:sz="0" w:space="0" w:color="000000"/>
-                <w:left w:val="none" w:sz="0" w:space="0" w:color="000000"/>
-                <w:right w:val="none" w:sz="0" w:space="0" w:color="000000"/>
-              </w:pBdr>
-              <w:spacing w:after="100" w:before="100" w:line="240"/>
-              <w:ind w:left="100" w:right="100" w:firstLine="0" w:firstLineChars="0"/>
-              <w:rPr>
-                <w:rFonts w:ascii="Arial" w:hAnsi="Arial" w:eastAsia="Arial" w:cs="Arial"/>
-                <w:i w:val="false"/>
-                <w:b w:val="false"/>
-                <w:u w:val="none"/>
-                <w:sz w:val="22"/>
-                <w:szCs w:val="22"/>
-                <w:color w:val="000000"/>
-              </w:rPr>
-            </w:pPr>
-            <w:r>
-              <w:rPr>
-                <w:rFonts w:ascii="Arial" w:hAnsi="Arial" w:eastAsia="Arial" w:cs="Arial"/>
-                <w:i w:val="false"/>
-                <w:b w:val="false"/>
-                <w:u w:val="none"/>
-                <w:sz w:val="22"/>
-                <w:szCs w:val="22"/>
-                <w:color w:val="000000"/>
-              </w:rPr>
-              <w:t xml:space="preserve">45 (37%)</w:t>
-            </w:r>
-          </w:p>
-        </w:tc>
-        <w:tc>
-          <w:tcPr>
-            <w:tcBorders>
-              <w:bottom w:val="none" w:sz="0" w:space="0" w:color="000000"/>
-              <w:top w:val="none" w:sz="0" w:space="0" w:color="000000"/>
-              <w:left w:val="none" w:sz="0" w:space="0" w:color="000000"/>
-              <w:right w:val="none" w:sz="0" w:space="0" w:color="000000"/>
-            </w:tcBorders>
-            <w:shd w:val="clear" w:color="auto" w:fill="FFFFFF"/>
-            <w:tcMar>
-              <w:top w:w="0" w:type="dxa"/>
-              <w:bottom w:w="0" w:type="dxa"/>
-              <w:left w:w="0" w:type="dxa"/>
-              <w:right w:w="0" w:type="dxa"/>
-            </w:tcMar>
-            <w:vAlign w:val="top"/>
-          </w:tcPr>
-          <w:p>
-            <w:pPr>
-              <w:jc w:val="center"/>
-              <w:pBdr>
-                <w:bottom w:val="none" w:sz="0" w:space="0" w:color="000000"/>
-                <w:top w:val="none" w:sz="0" w:space="0" w:color="000000"/>
-                <w:left w:val="none" w:sz="0" w:space="0" w:color="000000"/>
-                <w:right w:val="none" w:sz="0" w:space="0" w:color="000000"/>
-              </w:pBdr>
-              <w:spacing w:after="100" w:before="100" w:line="240"/>
-              <w:ind w:left="100" w:right="100" w:firstLine="0" w:firstLineChars="0"/>
-              <w:rPr>
-                <w:rFonts w:ascii="Arial" w:hAnsi="Arial" w:eastAsia="Arial" w:cs="Arial"/>
-                <w:i w:val="false"/>
-                <w:b w:val="false"/>
-                <w:u w:val="none"/>
-                <w:sz w:val="22"/>
-                <w:szCs w:val="22"/>
-                <w:color w:val="000000"/>
-              </w:rPr>
-            </w:pPr>
-            <w:r>
-              <w:rPr>
-                <w:rFonts w:ascii="Arial" w:hAnsi="Arial" w:eastAsia="Arial" w:cs="Arial"/>
-                <w:i w:val="false"/>
-                <w:b w:val="false"/>
-                <w:u w:val="none"/>
-                <w:sz w:val="22"/>
-                <w:szCs w:val="22"/>
-                <w:color w:val="000000"/>
-              </w:rPr>
-              <w:t xml:space="preserve">63 (52%)</w:t>
+              <w:t xml:space="preserve">1</w:t>
+            </w:r>
+          </w:p>
+        </w:tc>
+        <w:tc>
+          <w:tcPr>
+            <w:tcBorders>
+              <w:bottom w:val="none" w:sz="0" w:space="0" w:color="000000"/>
+              <w:top w:val="none" w:sz="0" w:space="0" w:color="000000"/>
+              <w:left w:val="none" w:sz="0" w:space="0" w:color="000000"/>
+              <w:right w:val="none" w:sz="0" w:space="0" w:color="000000"/>
+            </w:tcBorders>
+            <w:shd w:val="clear" w:color="auto" w:fill="FFFFFF"/>
+            <w:tcMar>
+              <w:top w:w="0" w:type="dxa"/>
+              <w:bottom w:w="0" w:type="dxa"/>
+              <w:left w:w="0" w:type="dxa"/>
+              <w:right w:w="0" w:type="dxa"/>
+            </w:tcMar>
+            <w:vAlign w:val="top"/>
+          </w:tcPr>
+          <w:p>
+            <w:pPr>
+              <w:jc w:val="center"/>
+              <w:pBdr>
+                <w:bottom w:val="none" w:sz="0" w:space="0" w:color="000000"/>
+                <w:top w:val="none" w:sz="0" w:space="0" w:color="000000"/>
+                <w:left w:val="none" w:sz="0" w:space="0" w:color="000000"/>
+                <w:right w:val="none" w:sz="0" w:space="0" w:color="000000"/>
+              </w:pBdr>
+              <w:spacing w:after="100" w:before="100" w:line="240"/>
+              <w:ind w:left="100" w:right="100" w:firstLine="0" w:firstLineChars="0"/>
+              <w:rPr>
+                <w:rFonts w:ascii="Arial" w:hAnsi="Arial" w:eastAsia="Arial" w:cs="Arial"/>
+                <w:i w:val="false"/>
+                <w:b w:val="false"/>
+                <w:u w:val="none"/>
+                <w:sz w:val="22"/>
+                <w:szCs w:val="22"/>
+                <w:color w:val="000000"/>
+              </w:rPr>
+            </w:pPr>
+            <w:r>
+              <w:rPr>
+                <w:rFonts w:ascii="Arial" w:hAnsi="Arial" w:eastAsia="Arial" w:cs="Arial"/>
+                <w:i w:val="false"/>
+                <w:b w:val="false"/>
+                <w:u w:val="none"/>
+                <w:sz w:val="22"/>
+                <w:szCs w:val="22"/>
+                <w:color w:val="000000"/>
+              </w:rPr>
+              <w:t xml:space="preserve">30 (25%)</w:t>
+            </w:r>
+          </w:p>
+        </w:tc>
+        <w:tc>
+          <w:tcPr>
+            <w:tcBorders>
+              <w:bottom w:val="none" w:sz="0" w:space="0" w:color="000000"/>
+              <w:top w:val="none" w:sz="0" w:space="0" w:color="000000"/>
+              <w:left w:val="none" w:sz="0" w:space="0" w:color="000000"/>
+              <w:right w:val="none" w:sz="0" w:space="0" w:color="000000"/>
+            </w:tcBorders>
+            <w:shd w:val="clear" w:color="auto" w:fill="FFFFFF"/>
+            <w:tcMar>
+              <w:top w:w="0" w:type="dxa"/>
+              <w:bottom w:w="0" w:type="dxa"/>
+              <w:left w:w="0" w:type="dxa"/>
+              <w:right w:w="0" w:type="dxa"/>
+            </w:tcMar>
+            <w:vAlign w:val="top"/>
+          </w:tcPr>
+          <w:p>
+            <w:pPr>
+              <w:jc w:val="center"/>
+              <w:pBdr>
+                <w:bottom w:val="none" w:sz="0" w:space="0" w:color="000000"/>
+                <w:top w:val="none" w:sz="0" w:space="0" w:color="000000"/>
+                <w:left w:val="none" w:sz="0" w:space="0" w:color="000000"/>
+                <w:right w:val="none" w:sz="0" w:space="0" w:color="000000"/>
+              </w:pBdr>
+              <w:spacing w:after="100" w:before="100" w:line="240"/>
+              <w:ind w:left="100" w:right="100" w:firstLine="0" w:firstLineChars="0"/>
+              <w:rPr>
+                <w:rFonts w:ascii="Arial" w:hAnsi="Arial" w:eastAsia="Arial" w:cs="Arial"/>
+                <w:i w:val="false"/>
+                <w:b w:val="false"/>
+                <w:u w:val="none"/>
+                <w:sz w:val="22"/>
+                <w:szCs w:val="22"/>
+                <w:color w:val="000000"/>
+              </w:rPr>
+            </w:pPr>
+            <w:r>
+              <w:rPr>
+                <w:rFonts w:ascii="Arial" w:hAnsi="Arial" w:eastAsia="Arial" w:cs="Arial"/>
+                <w:i w:val="false"/>
+                <w:b w:val="false"/>
+                <w:u w:val="none"/>
+                <w:sz w:val="22"/>
+                <w:szCs w:val="22"/>
+                <w:color w:val="000000"/>
+              </w:rPr>
+              <w:t xml:space="preserve">35 (29%)</w:t>
+            </w:r>
+          </w:p>
+        </w:tc>
+        <w:tc>
+          <w:tcPr>
+            <w:tcBorders>
+              <w:bottom w:val="none" w:sz="0" w:space="0" w:color="000000"/>
+              <w:top w:val="none" w:sz="0" w:space="0" w:color="000000"/>
+              <w:left w:val="none" w:sz="0" w:space="0" w:color="000000"/>
+              <w:right w:val="none" w:sz="0" w:space="0" w:color="000000"/>
+            </w:tcBorders>
+            <w:shd w:val="clear" w:color="auto" w:fill="FFFFFF"/>
+            <w:tcMar>
+              <w:top w:w="0" w:type="dxa"/>
+              <w:bottom w:w="0" w:type="dxa"/>
+              <w:left w:w="0" w:type="dxa"/>
+              <w:right w:w="0" w:type="dxa"/>
+            </w:tcMar>
+            <w:vAlign w:val="top"/>
+          </w:tcPr>
+          <w:p>
+            <w:pPr>
+              <w:jc w:val="center"/>
+              <w:pBdr>
+                <w:bottom w:val="none" w:sz="0" w:space="0" w:color="000000"/>
+                <w:top w:val="none" w:sz="0" w:space="0" w:color="000000"/>
+                <w:left w:val="none" w:sz="0" w:space="0" w:color="000000"/>
+                <w:right w:val="none" w:sz="0" w:space="0" w:color="000000"/>
+              </w:pBdr>
+              <w:spacing w:after="100" w:before="100" w:line="240"/>
+              <w:ind w:left="100" w:right="100" w:firstLine="0" w:firstLineChars="0"/>
+              <w:rPr>
+                <w:rFonts w:ascii="Arial" w:hAnsi="Arial" w:eastAsia="Arial" w:cs="Arial"/>
+                <w:i w:val="false"/>
+                <w:b w:val="false"/>
+                <w:u w:val="none"/>
+                <w:sz w:val="22"/>
+                <w:szCs w:val="22"/>
+                <w:color w:val="000000"/>
+              </w:rPr>
+            </w:pPr>
+            <w:r>
+              <w:rPr>
+                <w:rFonts w:ascii="Arial" w:hAnsi="Arial" w:eastAsia="Arial" w:cs="Arial"/>
+                <w:i w:val="false"/>
+                <w:b w:val="false"/>
+                <w:u w:val="none"/>
+                <w:sz w:val="22"/>
+                <w:szCs w:val="22"/>
+                <w:color w:val="000000"/>
+              </w:rPr>
+              <w:t xml:space="preserve">28 (23%)</w:t>
+            </w:r>
+          </w:p>
+        </w:tc>
+        <w:tc>
+          <w:tcPr>
+            <w:tcBorders>
+              <w:bottom w:val="none" w:sz="0" w:space="0" w:color="000000"/>
+              <w:top w:val="none" w:sz="0" w:space="0" w:color="000000"/>
+              <w:left w:val="none" w:sz="0" w:space="0" w:color="000000"/>
+              <w:right w:val="none" w:sz="0" w:space="0" w:color="000000"/>
+            </w:tcBorders>
+            <w:shd w:val="clear" w:color="auto" w:fill="FFFFFF"/>
+            <w:tcMar>
+              <w:top w:w="0" w:type="dxa"/>
+              <w:bottom w:w="0" w:type="dxa"/>
+              <w:left w:w="0" w:type="dxa"/>
+              <w:right w:w="0" w:type="dxa"/>
+            </w:tcMar>
+            <w:vAlign w:val="top"/>
+          </w:tcPr>
+          <w:p>
+            <w:pPr>
+              <w:jc w:val="center"/>
+              <w:pBdr>
+                <w:bottom w:val="none" w:sz="0" w:space="0" w:color="000000"/>
+                <w:top w:val="none" w:sz="0" w:space="0" w:color="000000"/>
+                <w:left w:val="none" w:sz="0" w:space="0" w:color="000000"/>
+                <w:right w:val="none" w:sz="0" w:space="0" w:color="000000"/>
+              </w:pBdr>
+              <w:spacing w:after="100" w:before="100" w:line="240"/>
+              <w:ind w:left="100" w:right="100" w:firstLine="0" w:firstLineChars="0"/>
+              <w:rPr>
+                <w:rFonts w:ascii="Arial" w:hAnsi="Arial" w:eastAsia="Arial" w:cs="Arial"/>
+                <w:i w:val="false"/>
+                <w:b w:val="false"/>
+                <w:u w:val="none"/>
+                <w:sz w:val="22"/>
+                <w:szCs w:val="22"/>
+                <w:color w:val="000000"/>
+              </w:rPr>
+            </w:pPr>
+            <w:r>
+              <w:rPr>
+                <w:rFonts w:ascii="Arial" w:hAnsi="Arial" w:eastAsia="Arial" w:cs="Arial"/>
+                <w:i w:val="false"/>
+                <w:b w:val="false"/>
+                <w:u w:val="none"/>
+                <w:sz w:val="22"/>
+                <w:szCs w:val="22"/>
+                <w:color w:val="000000"/>
+              </w:rPr>
+              <w:t xml:space="preserve">32 (26%)</w:t>
+            </w:r>
+          </w:p>
+        </w:tc>
+        <w:tc>
+          <w:tcPr>
+            <w:tcBorders>
+              <w:bottom w:val="none" w:sz="0" w:space="0" w:color="000000"/>
+              <w:top w:val="none" w:sz="0" w:space="0" w:color="000000"/>
+              <w:left w:val="none" w:sz="0" w:space="0" w:color="000000"/>
+              <w:right w:val="none" w:sz="0" w:space="0" w:color="000000"/>
+            </w:tcBorders>
+            <w:shd w:val="clear" w:color="auto" w:fill="FFFFFF"/>
+            <w:tcMar>
+              <w:top w:w="0" w:type="dxa"/>
+              <w:bottom w:w="0" w:type="dxa"/>
+              <w:left w:w="0" w:type="dxa"/>
+              <w:right w:w="0" w:type="dxa"/>
+            </w:tcMar>
+            <w:vAlign w:val="top"/>
+          </w:tcPr>
+          <w:p>
+            <w:pPr>
+              <w:jc w:val="center"/>
+              <w:pBdr>
+                <w:bottom w:val="none" w:sz="0" w:space="0" w:color="000000"/>
+                <w:top w:val="none" w:sz="0" w:space="0" w:color="000000"/>
+                <w:left w:val="none" w:sz="0" w:space="0" w:color="000000"/>
+                <w:right w:val="none" w:sz="0" w:space="0" w:color="000000"/>
+              </w:pBdr>
+              <w:spacing w:after="100" w:before="100" w:line="240"/>
+              <w:ind w:left="100" w:right="100" w:firstLine="0" w:firstLineChars="0"/>
+              <w:rPr>
+                <w:rFonts w:ascii="Arial" w:hAnsi="Arial" w:eastAsia="Arial" w:cs="Arial"/>
+                <w:i w:val="false"/>
+                <w:b w:val="false"/>
+                <w:u w:val="none"/>
+                <w:sz w:val="22"/>
+                <w:szCs w:val="22"/>
+                <w:color w:val="000000"/>
+              </w:rPr>
+            </w:pPr>
+            <w:r>
+              <w:rPr>
+                <w:rFonts w:ascii="Arial" w:hAnsi="Arial" w:eastAsia="Arial" w:cs="Arial"/>
+                <w:i w:val="false"/>
+                <w:b w:val="false"/>
+                <w:u w:val="none"/>
+                <w:sz w:val="22"/>
+                <w:szCs w:val="22"/>
+                <w:color w:val="000000"/>
+              </w:rPr>
+              <w:t xml:space="preserve">33 (27%)</w:t>
+            </w:r>
+          </w:p>
+        </w:tc>
+        <w:tc>
+          <w:tcPr>
+            <w:tcBorders>
+              <w:bottom w:val="none" w:sz="0" w:space="0" w:color="000000"/>
+              <w:top w:val="none" w:sz="0" w:space="0" w:color="000000"/>
+              <w:left w:val="none" w:sz="0" w:space="0" w:color="000000"/>
+              <w:right w:val="none" w:sz="0" w:space="0" w:color="000000"/>
+            </w:tcBorders>
+            <w:shd w:val="clear" w:color="auto" w:fill="FFFFFF"/>
+            <w:tcMar>
+              <w:top w:w="0" w:type="dxa"/>
+              <w:bottom w:w="0" w:type="dxa"/>
+              <w:left w:w="0" w:type="dxa"/>
+              <w:right w:w="0" w:type="dxa"/>
+            </w:tcMar>
+            <w:vAlign w:val="top"/>
+          </w:tcPr>
+          <w:p>
+            <w:pPr>
+              <w:jc w:val="center"/>
+              <w:pBdr>
+                <w:bottom w:val="none" w:sz="0" w:space="0" w:color="000000"/>
+                <w:top w:val="none" w:sz="0" w:space="0" w:color="000000"/>
+                <w:left w:val="none" w:sz="0" w:space="0" w:color="000000"/>
+                <w:right w:val="none" w:sz="0" w:space="0" w:color="000000"/>
+              </w:pBdr>
+              <w:spacing w:after="100" w:before="100" w:line="240"/>
+              <w:ind w:left="100" w:right="100" w:firstLine="0" w:firstLineChars="0"/>
+              <w:rPr>
+                <w:rFonts w:ascii="Arial" w:hAnsi="Arial" w:eastAsia="Arial" w:cs="Arial"/>
+                <w:i w:val="false"/>
+                <w:b w:val="false"/>
+                <w:u w:val="none"/>
+                <w:sz w:val="22"/>
+                <w:szCs w:val="22"/>
+                <w:color w:val="000000"/>
+              </w:rPr>
+            </w:pPr>
+            <w:r>
+              <w:rPr>
+                <w:rFonts w:ascii="Arial" w:hAnsi="Arial" w:eastAsia="Arial" w:cs="Arial"/>
+                <w:i w:val="false"/>
+                <w:b w:val="false"/>
+                <w:u w:val="none"/>
+                <w:sz w:val="22"/>
+                <w:szCs w:val="22"/>
+                <w:color w:val="000000"/>
+              </w:rPr>
+              <w:t xml:space="preserve">39 (32%)</w:t>
+            </w:r>
+          </w:p>
+        </w:tc>
+        <w:tc>
+          <w:tcPr>
+            <w:tcBorders>
+              <w:bottom w:val="none" w:sz="0" w:space="0" w:color="000000"/>
+              <w:top w:val="none" w:sz="0" w:space="0" w:color="000000"/>
+              <w:left w:val="none" w:sz="0" w:space="0" w:color="000000"/>
+              <w:right w:val="none" w:sz="0" w:space="0" w:color="000000"/>
+            </w:tcBorders>
+            <w:shd w:val="clear" w:color="auto" w:fill="FFFFFF"/>
+            <w:tcMar>
+              <w:top w:w="0" w:type="dxa"/>
+              <w:bottom w:w="0" w:type="dxa"/>
+              <w:left w:w="0" w:type="dxa"/>
+              <w:right w:w="0" w:type="dxa"/>
+            </w:tcMar>
+            <w:vAlign w:val="top"/>
+          </w:tcPr>
+          <w:p>
+            <w:pPr>
+              <w:jc w:val="center"/>
+              <w:pBdr>
+                <w:bottom w:val="none" w:sz="0" w:space="0" w:color="000000"/>
+                <w:top w:val="none" w:sz="0" w:space="0" w:color="000000"/>
+                <w:left w:val="none" w:sz="0" w:space="0" w:color="000000"/>
+                <w:right w:val="none" w:sz="0" w:space="0" w:color="000000"/>
+              </w:pBdr>
+              <w:spacing w:after="100" w:before="100" w:line="240"/>
+              <w:ind w:left="100" w:right="100" w:firstLine="0" w:firstLineChars="0"/>
+              <w:rPr>
+                <w:rFonts w:ascii="Arial" w:hAnsi="Arial" w:eastAsia="Arial" w:cs="Arial"/>
+                <w:i w:val="false"/>
+                <w:b w:val="false"/>
+                <w:u w:val="none"/>
+                <w:sz w:val="22"/>
+                <w:szCs w:val="22"/>
+                <w:color w:val="000000"/>
+              </w:rPr>
+            </w:pPr>
+            <w:r>
+              <w:rPr>
+                <w:rFonts w:ascii="Arial" w:hAnsi="Arial" w:eastAsia="Arial" w:cs="Arial"/>
+                <w:i w:val="false"/>
+                <w:b w:val="false"/>
+                <w:u w:val="none"/>
+                <w:sz w:val="22"/>
+                <w:szCs w:val="22"/>
+                <w:color w:val="000000"/>
+              </w:rPr>
+              <w:t xml:space="preserve">32 (26%)</w:t>
+            </w:r>
+          </w:p>
+        </w:tc>
+        <w:tc>
+          <w:tcPr>
+            <w:tcBorders>
+              <w:bottom w:val="none" w:sz="0" w:space="0" w:color="000000"/>
+              <w:top w:val="none" w:sz="0" w:space="0" w:color="000000"/>
+              <w:left w:val="none" w:sz="0" w:space="0" w:color="000000"/>
+              <w:right w:val="none" w:sz="0" w:space="0" w:color="000000"/>
+            </w:tcBorders>
+            <w:shd w:val="clear" w:color="auto" w:fill="FFFFFF"/>
+            <w:tcMar>
+              <w:top w:w="0" w:type="dxa"/>
+              <w:bottom w:w="0" w:type="dxa"/>
+              <w:left w:w="0" w:type="dxa"/>
+              <w:right w:w="0" w:type="dxa"/>
+            </w:tcMar>
+            <w:vAlign w:val="top"/>
+          </w:tcPr>
+          <w:p>
+            <w:pPr>
+              <w:jc w:val="center"/>
+              <w:pBdr>
+                <w:bottom w:val="none" w:sz="0" w:space="0" w:color="000000"/>
+                <w:top w:val="none" w:sz="0" w:space="0" w:color="000000"/>
+                <w:left w:val="none" w:sz="0" w:space="0" w:color="000000"/>
+                <w:right w:val="none" w:sz="0" w:space="0" w:color="000000"/>
+              </w:pBdr>
+              <w:spacing w:after="100" w:before="100" w:line="240"/>
+              <w:ind w:left="100" w:right="100" w:firstLine="0" w:firstLineChars="0"/>
+              <w:rPr>
+                <w:rFonts w:ascii="Arial" w:hAnsi="Arial" w:eastAsia="Arial" w:cs="Arial"/>
+                <w:i w:val="false"/>
+                <w:b w:val="false"/>
+                <w:u w:val="none"/>
+                <w:sz w:val="22"/>
+                <w:szCs w:val="22"/>
+                <w:color w:val="000000"/>
+              </w:rPr>
+            </w:pPr>
+            <w:r>
+              <w:rPr>
+                <w:rFonts w:ascii="Arial" w:hAnsi="Arial" w:eastAsia="Arial" w:cs="Arial"/>
+                <w:i w:val="false"/>
+                <w:b w:val="false"/>
+                <w:u w:val="none"/>
+                <w:sz w:val="22"/>
+                <w:szCs w:val="22"/>
+                <w:color w:val="000000"/>
+              </w:rPr>
+              <w:t xml:space="preserve">33 (27%)</w:t>
+            </w:r>
+          </w:p>
+        </w:tc>
+        <w:tc>
+          <w:tcPr>
+            <w:tcBorders>
+              <w:bottom w:val="none" w:sz="0" w:space="0" w:color="000000"/>
+              <w:top w:val="none" w:sz="0" w:space="0" w:color="000000"/>
+              <w:left w:val="none" w:sz="0" w:space="0" w:color="000000"/>
+              <w:right w:val="none" w:sz="0" w:space="0" w:color="000000"/>
+            </w:tcBorders>
+            <w:shd w:val="clear" w:color="auto" w:fill="FFFFFF"/>
+            <w:tcMar>
+              <w:top w:w="0" w:type="dxa"/>
+              <w:bottom w:w="0" w:type="dxa"/>
+              <w:left w:w="0" w:type="dxa"/>
+              <w:right w:w="0" w:type="dxa"/>
+            </w:tcMar>
+            <w:vAlign w:val="top"/>
+          </w:tcPr>
+          <w:p>
+            <w:pPr>
+              <w:jc w:val="center"/>
+              <w:pBdr>
+                <w:bottom w:val="none" w:sz="0" w:space="0" w:color="000000"/>
+                <w:top w:val="none" w:sz="0" w:space="0" w:color="000000"/>
+                <w:left w:val="none" w:sz="0" w:space="0" w:color="000000"/>
+                <w:right w:val="none" w:sz="0" w:space="0" w:color="000000"/>
+              </w:pBdr>
+              <w:spacing w:after="100" w:before="100" w:line="240"/>
+              <w:ind w:left="100" w:right="100" w:firstLine="0" w:firstLineChars="0"/>
+              <w:rPr>
+                <w:rFonts w:ascii="Arial" w:hAnsi="Arial" w:eastAsia="Arial" w:cs="Arial"/>
+                <w:i w:val="false"/>
+                <w:b w:val="false"/>
+                <w:u w:val="none"/>
+                <w:sz w:val="22"/>
+                <w:szCs w:val="22"/>
+                <w:color w:val="000000"/>
+              </w:rPr>
+            </w:pPr>
+            <w:r>
+              <w:rPr>
+                <w:rFonts w:ascii="Arial" w:hAnsi="Arial" w:eastAsia="Arial" w:cs="Arial"/>
+                <w:i w:val="false"/>
+                <w:b w:val="false"/>
+                <w:u w:val="none"/>
+                <w:sz w:val="22"/>
+                <w:szCs w:val="22"/>
+                <w:color w:val="000000"/>
+              </w:rPr>
+              <w:t xml:space="preserve">41 (34%)</w:t>
+            </w:r>
+          </w:p>
+        </w:tc>
+        <w:tc>
+          <w:tcPr>
+            <w:tcBorders>
+              <w:bottom w:val="none" w:sz="0" w:space="0" w:color="000000"/>
+              <w:top w:val="none" w:sz="0" w:space="0" w:color="000000"/>
+              <w:left w:val="none" w:sz="0" w:space="0" w:color="000000"/>
+              <w:right w:val="none" w:sz="0" w:space="0" w:color="000000"/>
+            </w:tcBorders>
+            <w:shd w:val="clear" w:color="auto" w:fill="FFFFFF"/>
+            <w:tcMar>
+              <w:top w:w="0" w:type="dxa"/>
+              <w:bottom w:w="0" w:type="dxa"/>
+              <w:left w:w="0" w:type="dxa"/>
+              <w:right w:w="0" w:type="dxa"/>
+            </w:tcMar>
+            <w:vAlign w:val="top"/>
+          </w:tcPr>
+          <w:p>
+            <w:pPr>
+              <w:jc w:val="center"/>
+              <w:pBdr>
+                <w:bottom w:val="none" w:sz="0" w:space="0" w:color="000000"/>
+                <w:top w:val="none" w:sz="0" w:space="0" w:color="000000"/>
+                <w:left w:val="none" w:sz="0" w:space="0" w:color="000000"/>
+                <w:right w:val="none" w:sz="0" w:space="0" w:color="000000"/>
+              </w:pBdr>
+              <w:spacing w:after="100" w:before="100" w:line="240"/>
+              <w:ind w:left="100" w:right="100" w:firstLine="0" w:firstLineChars="0"/>
+              <w:rPr>
+                <w:rFonts w:ascii="Arial" w:hAnsi="Arial" w:eastAsia="Arial" w:cs="Arial"/>
+                <w:i w:val="false"/>
+                <w:b w:val="false"/>
+                <w:u w:val="none"/>
+                <w:sz w:val="22"/>
+                <w:szCs w:val="22"/>
+                <w:color w:val="000000"/>
+              </w:rPr>
+            </w:pPr>
+            <w:r>
+              <w:rPr>
+                <w:rFonts w:ascii="Arial" w:hAnsi="Arial" w:eastAsia="Arial" w:cs="Arial"/>
+                <w:i w:val="false"/>
+                <w:b w:val="false"/>
+                <w:u w:val="none"/>
+                <w:sz w:val="22"/>
+                <w:szCs w:val="22"/>
+                <w:color w:val="000000"/>
+              </w:rPr>
+              <w:t xml:space="preserve">22 (18%)</w:t>
             </w:r>
           </w:p>
         </w:tc>
@@ -6425,7 +6425,7 @@
                 <w:szCs w:val="22"/>
                 <w:color w:val="000000"/>
               </w:rPr>
-              <w:t xml:space="preserve">Moderate</w:t>
+              <w:t xml:space="preserve">2</w:t>
             </w:r>
           </w:p>
         </w:tc>
@@ -7003,7 +7003,7 @@
                 <w:szCs w:val="22"/>
                 <w:color w:val="000000"/>
               </w:rPr>
-              <w:t xml:space="preserve">Moderately Severe</w:t>
+              <w:t xml:space="preserve">3</w:t>
             </w:r>
           </w:p>
         </w:tc>
